--- a/letters/docx/band_001/A193.docx
+++ b/letters/docx/band_001/A193.docx
@@ -1,6 +1,6 @@
 
 <file path=word/document.xml><?xml version="1.0" encoding="utf-8"?>
-<w:document xmlns:wpc="http://schemas.microsoft.com/office/word/2010/wordprocessingCanvas" xmlns:mc="http://schemas.openxmlformats.org/markup-compatibility/2006" xmlns:o="urn:schemas-microsoft-com:office:office" xmlns:r="http://schemas.openxmlformats.org/officeDocument/2006/relationships" xmlns:m="http://schemas.openxmlformats.org/officeDocument/2006/math" xmlns:v="urn:schemas-microsoft-com:vml" xmlns:wp14="http://schemas.microsoft.com/office/word/2010/wordprocessingDrawing" xmlns:wp="http://schemas.openxmlformats.org/drawingml/2006/wordprocessingDrawing" xmlns:w10="urn:schemas-microsoft-com:office:word" xmlns:w="http://schemas.openxmlformats.org/wordprocessingml/2006/main" xmlns:w14="http://schemas.microsoft.com/office/word/2010/wordml" xmlns:w15="http://schemas.microsoft.com/office/word/2012/wordml" xmlns:wpg="http://schemas.microsoft.com/office/word/2010/wordprocessingGroup" xmlns:wpi="http://schemas.microsoft.com/office/word/2010/wordprocessingInk" xmlns:wne="http://schemas.microsoft.com/office/word/2006/wordml" xmlns:wps="http://schemas.microsoft.com/office/word/2010/wordprocessingShape" mc:Ignorable="w14 w15 wp14">
+<w:document xmlns:wpc="http://schemas.microsoft.com/office/word/2010/wordprocessingCanvas" xmlns:cx="http://schemas.microsoft.com/office/drawing/2014/chartex" xmlns:cx1="http://schemas.microsoft.com/office/drawing/2015/9/8/chartex" xmlns:cx2="http://schemas.microsoft.com/office/drawing/2015/10/21/chartex" xmlns:cx3="http://schemas.microsoft.com/office/drawing/2016/5/9/chartex" xmlns:cx4="http://schemas.microsoft.com/office/drawing/2016/5/10/chartex" xmlns:cx5="http://schemas.microsoft.com/office/drawing/2016/5/11/chartex" xmlns:cx6="http://schemas.microsoft.com/office/drawing/2016/5/12/chartex" xmlns:cx7="http://schemas.microsoft.com/office/drawing/2016/5/13/chartex" xmlns:cx8="http://schemas.microsoft.com/office/drawing/2016/5/14/chartex" xmlns:mc="http://schemas.openxmlformats.org/markup-compatibility/2006" xmlns:aink="http://schemas.microsoft.com/office/drawing/2016/ink" xmlns:am3d="http://schemas.microsoft.com/office/drawing/2017/model3d" xmlns:o="urn:schemas-microsoft-com:office:office" xmlns:r="http://schemas.openxmlformats.org/officeDocument/2006/relationships" xmlns:m="http://schemas.openxmlformats.org/officeDocument/2006/math" xmlns:v="urn:schemas-microsoft-com:vml" xmlns:wp14="http://schemas.microsoft.com/office/word/2010/wordprocessingDrawing" xmlns:wp="http://schemas.openxmlformats.org/drawingml/2006/wordprocessingDrawing" xmlns:w10="urn:schemas-microsoft-com:office:word" xmlns:w="http://schemas.openxmlformats.org/wordprocessingml/2006/main" xmlns:w14="http://schemas.microsoft.com/office/word/2010/wordml" xmlns:w15="http://schemas.microsoft.com/office/word/2012/wordml" xmlns:w16cex="http://schemas.microsoft.com/office/word/2018/wordml/cex" xmlns:w16cid="http://schemas.microsoft.com/office/word/2016/wordml/cid" xmlns:w16="http://schemas.microsoft.com/office/word/2018/wordml" xmlns:w16se="http://schemas.microsoft.com/office/word/2015/wordml/symex" xmlns:wpg="http://schemas.microsoft.com/office/word/2010/wordprocessingGroup" xmlns:wpi="http://schemas.microsoft.com/office/word/2010/wordprocessingInk" xmlns:wne="http://schemas.microsoft.com/office/word/2006/wordml" xmlns:wps="http://schemas.microsoft.com/office/word/2010/wordprocessingShape" mc:Ignorable="w14 w15 w16se w16cid w16 w16cex wp14">
   <w:body>
     <w:p>
       <w:pPr>
@@ -129,7 +129,7 @@
       <w:pPr>
         <w:pStyle w:val="RegestDeutsch"/>
         <w:rPr>
-          <w:lang w:val="de-AT"/>
+          <w:lang w:val="en-US"/>
         </w:rPr>
       </w:pPr>
       <w:r>
@@ -145,9 +145,57 @@
       </w:r>
       <w:r>
         <w:rPr>
-          <w:lang w:val="de-AT"/>
-        </w:rPr>
-        <w:t>6. Bauernaufruhr im Salzburgischen.</w:t>
+          <w:lang w:val="en-US"/>
+        </w:rPr>
+        <w:t>6.</w:t>
+      </w:r>
+      <w:r>
+        <w:rPr>
+          <w:lang w:val="en-US"/>
+        </w:rPr>
+        <w:t> </w:t>
+      </w:r>
+      <w:proofErr w:type="spellStart"/>
+      <w:r>
+        <w:rPr>
+          <w:lang w:val="en-US"/>
+        </w:rPr>
+        <w:t>Bauernaufruhr</w:t>
+      </w:r>
+      <w:proofErr w:type="spellEnd"/>
+      <w:r>
+        <w:rPr>
+          <w:lang w:val="en-US"/>
+        </w:rPr>
+        <w:t xml:space="preserve"> </w:t>
+      </w:r>
+      <w:proofErr w:type="spellStart"/>
+      <w:r>
+        <w:rPr>
+          <w:lang w:val="en-US"/>
+        </w:rPr>
+        <w:t>im</w:t>
+      </w:r>
+      <w:proofErr w:type="spellEnd"/>
+      <w:r>
+        <w:rPr>
+          <w:lang w:val="en-US"/>
+        </w:rPr>
+        <w:t xml:space="preserve"> </w:t>
+      </w:r>
+      <w:proofErr w:type="spellStart"/>
+      <w:r>
+        <w:rPr>
+          <w:lang w:val="en-US"/>
+        </w:rPr>
+        <w:t>Salzburgischen</w:t>
+      </w:r>
+      <w:proofErr w:type="spellEnd"/>
+      <w:r>
+        <w:rPr>
+          <w:lang w:val="en-US"/>
+        </w:rPr>
+        <w:t>.</w:t>
       </w:r>
     </w:p>
     <w:p>
@@ -159,7 +207,7 @@
           <w:i/>
           <w:sz w:val="24"/>
           <w:szCs w:val="24"/>
-          <w:lang w:val="de-AT"/>
+          <w:lang w:val="en-US"/>
         </w:rPr>
       </w:pPr>
     </w:p>
@@ -168,15 +216,19 @@
         <w:pStyle w:val="RegestEnglisch"/>
       </w:pPr>
       <w:r>
-        <w:t xml:space="preserve">1. Has received C's letters dated March 30 and April 8. The Austrian General State Diet's legislative record. 2. The imperial cities and Lutheranism. 3. Postponing the Imperial Diet. Imperial Government. 4. Hungary. Armament against the Turks. 5. Henry </w:t>
-      </w:r>
-      <w:proofErr w:type="gramStart"/>
-      <w:r>
-        <w:t>of  Brunswick</w:t>
-      </w:r>
-      <w:proofErr w:type="gramEnd"/>
-      <w:r>
-        <w:t>. 6. Peasant insurgency in Salzburg.</w:t>
+        <w:t xml:space="preserve">1. Has received </w:t>
+      </w:r>
+      <w:r>
+        <w:t>K</w:t>
+      </w:r>
+      <w:r>
+        <w:t>'s letters dated March 30 and April 8. The Austrian General State Diet's legislative record. 2. The imperial cities and Lutheranism. 3. Postponing the Imperial Diet. Imperial Government. 4. Hungary. Armament against the Turks. 5. Henry of Brunswick. 6.</w:t>
+      </w:r>
+      <w:r>
+        <w:t> </w:t>
+      </w:r>
+      <w:r>
+        <w:t>Peasant insurgency in Salzburg.</w:t>
       </w:r>
     </w:p>
     <w:p>
@@ -1232,7 +1284,27 @@
           <w:szCs w:val="24"/>
           <w:lang w:val="fr-FR"/>
         </w:rPr>
-        <w:t xml:space="preserve">, et que eussiez, </w:t>
+        <w:t xml:space="preserve">, et </w:t>
+      </w:r>
+      <w:proofErr w:type="gramStart"/>
+      <w:r>
+        <w:rPr>
+          <w:rFonts w:ascii="Times New Roman" w:hAnsi="Times New Roman" w:cs="Times New Roman"/>
+          <w:sz w:val="24"/>
+          <w:szCs w:val="24"/>
+          <w:lang w:val="fr-FR"/>
+        </w:rPr>
+        <w:t>que eussiez</w:t>
+      </w:r>
+      <w:proofErr w:type="gramEnd"/>
+      <w:r>
+        <w:rPr>
+          <w:rFonts w:ascii="Times New Roman" w:hAnsi="Times New Roman" w:cs="Times New Roman"/>
+          <w:sz w:val="24"/>
+          <w:szCs w:val="24"/>
+          <w:lang w:val="fr-FR"/>
+        </w:rPr>
+        <w:t xml:space="preserve">, </w:t>
       </w:r>
       <w:proofErr w:type="spellStart"/>
       <w:r>
@@ -1514,7 +1586,27 @@
           <w:szCs w:val="24"/>
           <w:lang w:val="fr-FR"/>
         </w:rPr>
-        <w:t xml:space="preserve"> et plaisir. Et ce pendant pour ma part je ai mis </w:t>
+        <w:t xml:space="preserve"> et plaisir. Et ce pendant pour ma part </w:t>
+      </w:r>
+      <w:proofErr w:type="gramStart"/>
+      <w:r>
+        <w:rPr>
+          <w:rFonts w:ascii="Times New Roman" w:hAnsi="Times New Roman" w:cs="Times New Roman"/>
+          <w:sz w:val="24"/>
+          <w:szCs w:val="24"/>
+          <w:lang w:val="fr-FR"/>
+        </w:rPr>
+        <w:t>je ai</w:t>
+      </w:r>
+      <w:proofErr w:type="gramEnd"/>
+      <w:r>
+        <w:rPr>
+          <w:rFonts w:ascii="Times New Roman" w:hAnsi="Times New Roman" w:cs="Times New Roman"/>
+          <w:sz w:val="24"/>
+          <w:szCs w:val="24"/>
+          <w:lang w:val="fr-FR"/>
+        </w:rPr>
+        <w:t xml:space="preserve"> mis </w:t>
       </w:r>
       <w:commentRangeStart w:id="2"/>
       <w:proofErr w:type="spellStart"/>
@@ -2319,7 +2411,27 @@
           <w:szCs w:val="24"/>
           <w:lang w:val="fr-FR"/>
         </w:rPr>
-        <w:t xml:space="preserve"> ou diminuer, pour le moins garder qu’elle ne se avance plus ce qu’est tout notoire, si ce n’est que l’on y </w:t>
+        <w:t xml:space="preserve"> ou diminuer, pour le moins garder qu’elle ne </w:t>
+      </w:r>
+      <w:proofErr w:type="gramStart"/>
+      <w:r>
+        <w:rPr>
+          <w:rFonts w:ascii="Times New Roman" w:hAnsi="Times New Roman" w:cs="Times New Roman"/>
+          <w:sz w:val="24"/>
+          <w:szCs w:val="24"/>
+          <w:lang w:val="fr-FR"/>
+        </w:rPr>
+        <w:t>se avance</w:t>
+      </w:r>
+      <w:proofErr w:type="gramEnd"/>
+      <w:r>
+        <w:rPr>
+          <w:rFonts w:ascii="Times New Roman" w:hAnsi="Times New Roman" w:cs="Times New Roman"/>
+          <w:sz w:val="24"/>
+          <w:szCs w:val="24"/>
+          <w:lang w:val="fr-FR"/>
+        </w:rPr>
+        <w:t xml:space="preserve"> plus ce qu’est tout notoire, si ce n’est que l’on y </w:t>
       </w:r>
       <w:proofErr w:type="spellStart"/>
       <w:r>
@@ -2426,7 +2538,27 @@
           <w:szCs w:val="24"/>
           <w:lang w:val="fr-FR"/>
         </w:rPr>
-        <w:t xml:space="preserve"> qu’il y a en </w:t>
+        <w:t xml:space="preserve"> qu’il y a </w:t>
+      </w:r>
+      <w:proofErr w:type="spellStart"/>
+      <w:r>
+        <w:rPr>
+          <w:rFonts w:ascii="Times New Roman" w:hAnsi="Times New Roman" w:cs="Times New Roman"/>
+          <w:sz w:val="24"/>
+          <w:szCs w:val="24"/>
+          <w:lang w:val="fr-FR"/>
+        </w:rPr>
+        <w:t>en</w:t>
+      </w:r>
+      <w:proofErr w:type="spellEnd"/>
+      <w:r>
+        <w:rPr>
+          <w:rFonts w:ascii="Times New Roman" w:hAnsi="Times New Roman" w:cs="Times New Roman"/>
+          <w:sz w:val="24"/>
+          <w:szCs w:val="24"/>
+          <w:lang w:val="fr-FR"/>
+        </w:rPr>
+        <w:t xml:space="preserve"> </w:t>
       </w:r>
       <w:proofErr w:type="spellStart"/>
       <w:r>
@@ -2776,6 +2908,7 @@
         <w:t xml:space="preserve"> </w:t>
       </w:r>
       <w:proofErr w:type="spellStart"/>
+      <w:proofErr w:type="gramStart"/>
       <w:r>
         <w:rPr>
           <w:rFonts w:ascii="Times New Roman" w:hAnsi="Times New Roman" w:cs="Times New Roman"/>
@@ -2786,6 +2919,7 @@
         <w:t>la</w:t>
       </w:r>
       <w:proofErr w:type="spellEnd"/>
+      <w:proofErr w:type="gramEnd"/>
       <w:r>
         <w:rPr>
           <w:rFonts w:ascii="Times New Roman" w:hAnsi="Times New Roman" w:cs="Times New Roman"/>
@@ -3019,7 +3153,27 @@
           <w:szCs w:val="24"/>
           <w:lang w:val="fr-FR"/>
         </w:rPr>
-        <w:t xml:space="preserve"> moyen de icelle </w:t>
+        <w:t xml:space="preserve"> moyen </w:t>
+      </w:r>
+      <w:proofErr w:type="gramStart"/>
+      <w:r>
+        <w:rPr>
+          <w:rFonts w:ascii="Times New Roman" w:hAnsi="Times New Roman" w:cs="Times New Roman"/>
+          <w:sz w:val="24"/>
+          <w:szCs w:val="24"/>
+          <w:lang w:val="fr-FR"/>
+        </w:rPr>
+        <w:t>de icelle</w:t>
+      </w:r>
+      <w:proofErr w:type="gramEnd"/>
+      <w:r>
+        <w:rPr>
+          <w:rFonts w:ascii="Times New Roman" w:hAnsi="Times New Roman" w:cs="Times New Roman"/>
+          <w:sz w:val="24"/>
+          <w:szCs w:val="24"/>
+          <w:lang w:val="fr-FR"/>
+        </w:rPr>
+        <w:t xml:space="preserve"> </w:t>
       </w:r>
       <w:proofErr w:type="spellStart"/>
       <w:r>
@@ -3239,7 +3393,6 @@
         <w:t xml:space="preserve"> verra et entendra par les copies des lettres des </w:t>
       </w:r>
       <w:commentRangeStart w:id="7"/>
-      <w:proofErr w:type="gramStart"/>
       <w:r>
         <w:rPr>
           <w:rFonts w:ascii="Times New Roman" w:hAnsi="Times New Roman" w:cs="Times New Roman"/>
@@ -3250,7 +3403,6 @@
         <w:t>roi</w:t>
       </w:r>
       <w:commentRangeEnd w:id="7"/>
-      <w:proofErr w:type="gramEnd"/>
       <w:r>
         <w:rPr>
           <w:rStyle w:val="Kommentarzeichen"/>
@@ -3266,6 +3418,378 @@
         </w:rPr>
         <w:t xml:space="preserve"> et </w:t>
       </w:r>
+      <w:proofErr w:type="spellStart"/>
+      <w:r>
+        <w:rPr>
+          <w:rFonts w:ascii="Times New Roman" w:hAnsi="Times New Roman" w:cs="Times New Roman"/>
+          <w:sz w:val="24"/>
+          <w:szCs w:val="24"/>
+          <w:lang w:val="fr-FR"/>
+        </w:rPr>
+        <w:t>roine</w:t>
+      </w:r>
+      <w:proofErr w:type="spellEnd"/>
+      <w:r>
+        <w:rPr>
+          <w:rFonts w:ascii="Times New Roman" w:hAnsi="Times New Roman" w:cs="Times New Roman"/>
+          <w:sz w:val="24"/>
+          <w:szCs w:val="24"/>
+          <w:lang w:val="fr-FR"/>
+        </w:rPr>
+        <w:t xml:space="preserve"> de </w:t>
+      </w:r>
+      <w:proofErr w:type="spellStart"/>
+      <w:r>
+        <w:rPr>
+          <w:rFonts w:ascii="Times New Roman" w:hAnsi="Times New Roman" w:cs="Times New Roman"/>
+          <w:sz w:val="24"/>
+          <w:szCs w:val="24"/>
+          <w:lang w:val="fr-FR"/>
+        </w:rPr>
+        <w:t>Hungrie</w:t>
+      </w:r>
+      <w:proofErr w:type="spellEnd"/>
+      <w:r>
+        <w:rPr>
+          <w:rFonts w:ascii="Times New Roman" w:hAnsi="Times New Roman" w:cs="Times New Roman"/>
+          <w:sz w:val="24"/>
+          <w:szCs w:val="24"/>
+          <w:lang w:val="fr-FR"/>
+        </w:rPr>
+        <w:t xml:space="preserve"> et </w:t>
+      </w:r>
+      <w:proofErr w:type="spellStart"/>
+      <w:r>
+        <w:rPr>
+          <w:rFonts w:ascii="Times New Roman" w:hAnsi="Times New Roman" w:cs="Times New Roman"/>
+          <w:sz w:val="24"/>
+          <w:szCs w:val="24"/>
+          <w:lang w:val="fr-FR"/>
+        </w:rPr>
+        <w:t>aultres</w:t>
+      </w:r>
+      <w:proofErr w:type="spellEnd"/>
+      <w:r>
+        <w:rPr>
+          <w:rFonts w:ascii="Times New Roman" w:hAnsi="Times New Roman" w:cs="Times New Roman"/>
+          <w:sz w:val="24"/>
+          <w:szCs w:val="24"/>
+          <w:lang w:val="fr-FR"/>
+        </w:rPr>
+        <w:t xml:space="preserve"> particuliers que vous envoie avec cestes et par celles </w:t>
+      </w:r>
+      <w:proofErr w:type="spellStart"/>
+      <w:r>
+        <w:rPr>
+          <w:rFonts w:ascii="Times New Roman" w:hAnsi="Times New Roman" w:cs="Times New Roman"/>
+          <w:sz w:val="24"/>
+          <w:szCs w:val="24"/>
+          <w:lang w:val="fr-FR"/>
+        </w:rPr>
+        <w:t>mesmes</w:t>
+      </w:r>
+      <w:proofErr w:type="spellEnd"/>
+      <w:r>
+        <w:rPr>
+          <w:rFonts w:ascii="Times New Roman" w:hAnsi="Times New Roman" w:cs="Times New Roman"/>
+          <w:sz w:val="24"/>
+          <w:szCs w:val="24"/>
+          <w:lang w:val="fr-FR"/>
+        </w:rPr>
+        <w:t xml:space="preserve"> qu’</w:t>
+      </w:r>
+      <w:proofErr w:type="spellStart"/>
+      <w:r>
+        <w:rPr>
+          <w:rFonts w:ascii="Times New Roman" w:hAnsi="Times New Roman" w:cs="Times New Roman"/>
+          <w:sz w:val="24"/>
+          <w:szCs w:val="24"/>
+          <w:lang w:val="fr-FR"/>
+        </w:rPr>
+        <w:t>ilz</w:t>
+      </w:r>
+      <w:proofErr w:type="spellEnd"/>
+      <w:r>
+        <w:rPr>
+          <w:rFonts w:ascii="Times New Roman" w:hAnsi="Times New Roman" w:cs="Times New Roman"/>
+          <w:sz w:val="24"/>
+          <w:szCs w:val="24"/>
+          <w:lang w:val="fr-FR"/>
+        </w:rPr>
+        <w:t xml:space="preserve"> vous </w:t>
+      </w:r>
+      <w:proofErr w:type="spellStart"/>
+      <w:r>
+        <w:rPr>
+          <w:rFonts w:ascii="Times New Roman" w:hAnsi="Times New Roman" w:cs="Times New Roman"/>
+          <w:sz w:val="24"/>
+          <w:szCs w:val="24"/>
+          <w:lang w:val="fr-FR"/>
+        </w:rPr>
+        <w:t>es</w:t>
+      </w:r>
+      <w:r>
+        <w:rPr>
+          <w:rFonts w:ascii="Times New Roman" w:hAnsi="Times New Roman" w:cs="Times New Roman"/>
+          <w:sz w:val="24"/>
+          <w:szCs w:val="24"/>
+          <w:lang w:val="fr-FR"/>
+        </w:rPr>
+        <w:t>c</w:t>
+      </w:r>
+      <w:r>
+        <w:rPr>
+          <w:rFonts w:ascii="Times New Roman" w:hAnsi="Times New Roman" w:cs="Times New Roman"/>
+          <w:sz w:val="24"/>
+          <w:szCs w:val="24"/>
+          <w:lang w:val="fr-FR"/>
+        </w:rPr>
+        <w:t>ripvent</w:t>
+      </w:r>
+      <w:proofErr w:type="spellEnd"/>
+      <w:r>
+        <w:rPr>
+          <w:rFonts w:ascii="Times New Roman" w:hAnsi="Times New Roman" w:cs="Times New Roman"/>
+          <w:sz w:val="24"/>
+          <w:szCs w:val="24"/>
+          <w:lang w:val="fr-FR"/>
+        </w:rPr>
+        <w:t xml:space="preserve">. Et le </w:t>
+      </w:r>
+      <w:proofErr w:type="spellStart"/>
+      <w:r>
+        <w:rPr>
+          <w:rFonts w:ascii="Times New Roman" w:hAnsi="Times New Roman" w:cs="Times New Roman"/>
+          <w:sz w:val="24"/>
+          <w:szCs w:val="24"/>
+          <w:lang w:val="fr-FR"/>
+        </w:rPr>
+        <w:t>remede</w:t>
+      </w:r>
+      <w:proofErr w:type="spellEnd"/>
+      <w:r>
+        <w:rPr>
+          <w:rFonts w:ascii="Times New Roman" w:hAnsi="Times New Roman" w:cs="Times New Roman"/>
+          <w:sz w:val="24"/>
+          <w:szCs w:val="24"/>
+          <w:lang w:val="fr-FR"/>
+        </w:rPr>
+        <w:t xml:space="preserve"> pour </w:t>
+      </w:r>
+      <w:proofErr w:type="spellStart"/>
+      <w:r>
+        <w:rPr>
+          <w:rFonts w:ascii="Times New Roman" w:hAnsi="Times New Roman" w:cs="Times New Roman"/>
+          <w:sz w:val="24"/>
+          <w:szCs w:val="24"/>
+          <w:lang w:val="fr-FR"/>
+        </w:rPr>
+        <w:t>pouoir</w:t>
+      </w:r>
+      <w:proofErr w:type="spellEnd"/>
+      <w:r>
+        <w:rPr>
+          <w:rFonts w:ascii="Times New Roman" w:hAnsi="Times New Roman" w:cs="Times New Roman"/>
+          <w:sz w:val="24"/>
+          <w:szCs w:val="24"/>
+          <w:lang w:val="fr-FR"/>
+        </w:rPr>
+        <w:t xml:space="preserve"> contrevenir à </w:t>
+      </w:r>
+      <w:proofErr w:type="spellStart"/>
+      <w:r>
+        <w:rPr>
+          <w:rFonts w:ascii="Times New Roman" w:hAnsi="Times New Roman" w:cs="Times New Roman"/>
+          <w:sz w:val="24"/>
+          <w:szCs w:val="24"/>
+          <w:lang w:val="fr-FR"/>
+        </w:rPr>
+        <w:t>ung</w:t>
+      </w:r>
+      <w:proofErr w:type="spellEnd"/>
+      <w:r>
+        <w:rPr>
+          <w:rFonts w:ascii="Times New Roman" w:hAnsi="Times New Roman" w:cs="Times New Roman"/>
+          <w:sz w:val="24"/>
+          <w:szCs w:val="24"/>
+          <w:lang w:val="fr-FR"/>
+        </w:rPr>
+        <w:t xml:space="preserve"> si grand mal et </w:t>
+      </w:r>
+      <w:proofErr w:type="spellStart"/>
+      <w:r>
+        <w:rPr>
+          <w:rFonts w:ascii="Times New Roman" w:hAnsi="Times New Roman" w:cs="Times New Roman"/>
+          <w:sz w:val="24"/>
+          <w:szCs w:val="24"/>
+          <w:lang w:val="fr-FR"/>
+        </w:rPr>
+        <w:t>inconv</w:t>
+      </w:r>
+      <w:r>
+        <w:rPr>
+          <w:rFonts w:ascii="Times New Roman" w:hAnsi="Times New Roman" w:cs="Times New Roman"/>
+          <w:sz w:val="24"/>
+          <w:szCs w:val="24"/>
+          <w:lang w:val="fr-FR"/>
+        </w:rPr>
+        <w:t>e</w:t>
+      </w:r>
+      <w:r>
+        <w:rPr>
+          <w:rFonts w:ascii="Times New Roman" w:hAnsi="Times New Roman" w:cs="Times New Roman"/>
+          <w:sz w:val="24"/>
+          <w:szCs w:val="24"/>
+          <w:lang w:val="fr-FR"/>
+        </w:rPr>
+        <w:t>nient</w:t>
+      </w:r>
+      <w:proofErr w:type="spellEnd"/>
+      <w:r>
+        <w:rPr>
+          <w:rFonts w:ascii="Times New Roman" w:hAnsi="Times New Roman" w:cs="Times New Roman"/>
+          <w:sz w:val="24"/>
+          <w:szCs w:val="24"/>
+          <w:lang w:val="fr-FR"/>
+        </w:rPr>
+        <w:t xml:space="preserve">, comme il </w:t>
+      </w:r>
+      <w:proofErr w:type="spellStart"/>
+      <w:r>
+        <w:rPr>
+          <w:rFonts w:ascii="Times New Roman" w:hAnsi="Times New Roman" w:cs="Times New Roman"/>
+          <w:sz w:val="24"/>
+          <w:szCs w:val="24"/>
+          <w:lang w:val="fr-FR"/>
+        </w:rPr>
+        <w:t>seroit</w:t>
+      </w:r>
+      <w:proofErr w:type="spellEnd"/>
+      <w:r>
+        <w:rPr>
+          <w:rFonts w:ascii="Times New Roman" w:hAnsi="Times New Roman" w:cs="Times New Roman"/>
+          <w:sz w:val="24"/>
+          <w:szCs w:val="24"/>
+          <w:lang w:val="fr-FR"/>
+        </w:rPr>
+        <w:t xml:space="preserve"> de la </w:t>
+      </w:r>
+      <w:proofErr w:type="spellStart"/>
+      <w:r>
+        <w:rPr>
+          <w:rFonts w:ascii="Times New Roman" w:hAnsi="Times New Roman" w:cs="Times New Roman"/>
+          <w:sz w:val="24"/>
+          <w:szCs w:val="24"/>
+          <w:lang w:val="fr-FR"/>
+        </w:rPr>
+        <w:t>perdici</w:t>
+      </w:r>
+      <w:r>
+        <w:rPr>
+          <w:rFonts w:ascii="Times New Roman" w:hAnsi="Times New Roman" w:cs="Times New Roman"/>
+          <w:sz w:val="24"/>
+          <w:szCs w:val="24"/>
+          <w:lang w:val="fr-FR"/>
+        </w:rPr>
+        <w:t>o</w:t>
+      </w:r>
+      <w:r>
+        <w:rPr>
+          <w:rFonts w:ascii="Times New Roman" w:hAnsi="Times New Roman" w:cs="Times New Roman"/>
+          <w:sz w:val="24"/>
+          <w:szCs w:val="24"/>
+          <w:lang w:val="fr-FR"/>
+        </w:rPr>
+        <w:t>n</w:t>
+      </w:r>
+      <w:proofErr w:type="spellEnd"/>
+      <w:r>
+        <w:rPr>
+          <w:rFonts w:ascii="Times New Roman" w:hAnsi="Times New Roman" w:cs="Times New Roman"/>
+          <w:sz w:val="24"/>
+          <w:szCs w:val="24"/>
+          <w:lang w:val="fr-FR"/>
+        </w:rPr>
+        <w:t xml:space="preserve"> du </w:t>
+      </w:r>
+      <w:proofErr w:type="spellStart"/>
+      <w:r>
+        <w:rPr>
+          <w:rFonts w:ascii="Times New Roman" w:hAnsi="Times New Roman" w:cs="Times New Roman"/>
+          <w:sz w:val="24"/>
+          <w:szCs w:val="24"/>
+          <w:lang w:val="fr-FR"/>
+        </w:rPr>
+        <w:t>royaulme</w:t>
+      </w:r>
+      <w:proofErr w:type="spellEnd"/>
+      <w:r>
+        <w:rPr>
+          <w:rFonts w:ascii="Times New Roman" w:hAnsi="Times New Roman" w:cs="Times New Roman"/>
+          <w:sz w:val="24"/>
+          <w:szCs w:val="24"/>
+          <w:lang w:val="fr-FR"/>
+        </w:rPr>
+        <w:t xml:space="preserve"> de </w:t>
+      </w:r>
+      <w:proofErr w:type="spellStart"/>
+      <w:r>
+        <w:rPr>
+          <w:rFonts w:ascii="Times New Roman" w:hAnsi="Times New Roman" w:cs="Times New Roman"/>
+          <w:sz w:val="24"/>
+          <w:szCs w:val="24"/>
+          <w:lang w:val="fr-FR"/>
+        </w:rPr>
+        <w:t>Hungrie</w:t>
+      </w:r>
+      <w:proofErr w:type="spellEnd"/>
+      <w:r>
+        <w:rPr>
+          <w:rFonts w:ascii="Times New Roman" w:hAnsi="Times New Roman" w:cs="Times New Roman"/>
+          <w:sz w:val="24"/>
+          <w:szCs w:val="24"/>
+          <w:lang w:val="fr-FR"/>
+        </w:rPr>
+        <w:t xml:space="preserve"> et par </w:t>
+      </w:r>
+      <w:proofErr w:type="spellStart"/>
+      <w:r>
+        <w:rPr>
+          <w:rFonts w:ascii="Times New Roman" w:hAnsi="Times New Roman" w:cs="Times New Roman"/>
+          <w:sz w:val="24"/>
+          <w:szCs w:val="24"/>
+          <w:lang w:val="fr-FR"/>
+        </w:rPr>
+        <w:t>cons</w:t>
+      </w:r>
+      <w:r>
+        <w:rPr>
+          <w:rFonts w:ascii="Times New Roman" w:hAnsi="Times New Roman" w:cs="Times New Roman"/>
+          <w:sz w:val="24"/>
+          <w:szCs w:val="24"/>
+          <w:lang w:val="fr-FR"/>
+        </w:rPr>
+        <w:t>e</w:t>
+      </w:r>
+      <w:r>
+        <w:rPr>
+          <w:rFonts w:ascii="Times New Roman" w:hAnsi="Times New Roman" w:cs="Times New Roman"/>
+          <w:sz w:val="24"/>
+          <w:szCs w:val="24"/>
+          <w:lang w:val="fr-FR"/>
+        </w:rPr>
+        <w:t>quent</w:t>
+      </w:r>
+      <w:proofErr w:type="spellEnd"/>
+      <w:r>
+        <w:rPr>
+          <w:rFonts w:ascii="Times New Roman" w:hAnsi="Times New Roman" w:cs="Times New Roman"/>
+          <w:sz w:val="24"/>
+          <w:szCs w:val="24"/>
+          <w:lang w:val="fr-FR"/>
+        </w:rPr>
+        <w:t xml:space="preserve"> de mes pays d’</w:t>
+      </w:r>
       <w:commentRangeStart w:id="8"/>
       <w:proofErr w:type="spellStart"/>
       <w:r>
@@ -3275,30 +3799,19 @@
           <w:szCs w:val="24"/>
           <w:lang w:val="fr-FR"/>
         </w:rPr>
-        <w:t>roine</w:t>
-      </w:r>
-      <w:proofErr w:type="spellEnd"/>
-      <w:r>
-        <w:rPr>
-          <w:rFonts w:ascii="Times New Roman" w:hAnsi="Times New Roman" w:cs="Times New Roman"/>
-          <w:sz w:val="24"/>
-          <w:szCs w:val="24"/>
-          <w:lang w:val="fr-FR"/>
-        </w:rPr>
-        <w:t xml:space="preserve"> de </w:t>
-      </w:r>
-      <w:proofErr w:type="spellStart"/>
-      <w:r>
-        <w:rPr>
-          <w:rFonts w:ascii="Times New Roman" w:hAnsi="Times New Roman" w:cs="Times New Roman"/>
-          <w:sz w:val="24"/>
-          <w:szCs w:val="24"/>
-          <w:lang w:val="fr-FR"/>
-        </w:rPr>
-        <w:t>Hungrie</w:t>
+        <w:t>Austrice</w:t>
+      </w:r>
+      <w:proofErr w:type="spellEnd"/>
+      <w:r>
+        <w:rPr>
+          <w:rFonts w:ascii="Times New Roman" w:hAnsi="Times New Roman" w:cs="Times New Roman"/>
+          <w:sz w:val="24"/>
+          <w:szCs w:val="24"/>
+          <w:lang w:val="fr-FR"/>
+        </w:rPr>
+        <w:t xml:space="preserve"> </w:t>
       </w:r>
       <w:commentRangeEnd w:id="8"/>
-      <w:proofErr w:type="spellEnd"/>
       <w:r>
         <w:rPr>
           <w:rStyle w:val="Kommentarzeichen"/>
@@ -3312,351 +3825,38 @@
           <w:szCs w:val="24"/>
           <w:lang w:val="fr-FR"/>
         </w:rPr>
-        <w:t xml:space="preserve"> et </w:t>
-      </w:r>
-      <w:proofErr w:type="spellStart"/>
-      <w:r>
-        <w:rPr>
-          <w:rFonts w:ascii="Times New Roman" w:hAnsi="Times New Roman" w:cs="Times New Roman"/>
-          <w:sz w:val="24"/>
-          <w:szCs w:val="24"/>
-          <w:lang w:val="fr-FR"/>
-        </w:rPr>
-        <w:t>aultres</w:t>
-      </w:r>
-      <w:proofErr w:type="spellEnd"/>
-      <w:r>
-        <w:rPr>
-          <w:rFonts w:ascii="Times New Roman" w:hAnsi="Times New Roman" w:cs="Times New Roman"/>
-          <w:sz w:val="24"/>
-          <w:szCs w:val="24"/>
-          <w:lang w:val="fr-FR"/>
-        </w:rPr>
-        <w:t xml:space="preserve"> particuliers que vous envoie avec cestes et par celles </w:t>
-      </w:r>
-      <w:proofErr w:type="spellStart"/>
-      <w:r>
-        <w:rPr>
-          <w:rFonts w:ascii="Times New Roman" w:hAnsi="Times New Roman" w:cs="Times New Roman"/>
-          <w:sz w:val="24"/>
-          <w:szCs w:val="24"/>
-          <w:lang w:val="fr-FR"/>
-        </w:rPr>
-        <w:t>mesmes</w:t>
-      </w:r>
-      <w:proofErr w:type="spellEnd"/>
-      <w:r>
-        <w:rPr>
-          <w:rFonts w:ascii="Times New Roman" w:hAnsi="Times New Roman" w:cs="Times New Roman"/>
-          <w:sz w:val="24"/>
-          <w:szCs w:val="24"/>
-          <w:lang w:val="fr-FR"/>
-        </w:rPr>
-        <w:t xml:space="preserve"> qu’</w:t>
-      </w:r>
-      <w:proofErr w:type="spellStart"/>
-      <w:r>
-        <w:rPr>
-          <w:rFonts w:ascii="Times New Roman" w:hAnsi="Times New Roman" w:cs="Times New Roman"/>
-          <w:sz w:val="24"/>
-          <w:szCs w:val="24"/>
-          <w:lang w:val="fr-FR"/>
-        </w:rPr>
-        <w:t>ilz</w:t>
-      </w:r>
-      <w:proofErr w:type="spellEnd"/>
-      <w:r>
-        <w:rPr>
-          <w:rFonts w:ascii="Times New Roman" w:hAnsi="Times New Roman" w:cs="Times New Roman"/>
-          <w:sz w:val="24"/>
-          <w:szCs w:val="24"/>
-          <w:lang w:val="fr-FR"/>
-        </w:rPr>
-        <w:t xml:space="preserve"> vous </w:t>
-      </w:r>
-      <w:proofErr w:type="spellStart"/>
-      <w:r>
-        <w:rPr>
-          <w:rFonts w:ascii="Times New Roman" w:hAnsi="Times New Roman" w:cs="Times New Roman"/>
-          <w:sz w:val="24"/>
-          <w:szCs w:val="24"/>
-          <w:lang w:val="fr-FR"/>
-        </w:rPr>
-        <w:t>es</w:t>
-      </w:r>
-      <w:r>
-        <w:rPr>
-          <w:rFonts w:ascii="Times New Roman" w:hAnsi="Times New Roman" w:cs="Times New Roman"/>
-          <w:sz w:val="24"/>
-          <w:szCs w:val="24"/>
-          <w:lang w:val="fr-FR"/>
-        </w:rPr>
-        <w:t>c</w:t>
-      </w:r>
-      <w:r>
-        <w:rPr>
-          <w:rFonts w:ascii="Times New Roman" w:hAnsi="Times New Roman" w:cs="Times New Roman"/>
-          <w:sz w:val="24"/>
-          <w:szCs w:val="24"/>
-          <w:lang w:val="fr-FR"/>
-        </w:rPr>
-        <w:t>ripvent</w:t>
-      </w:r>
-      <w:proofErr w:type="spellEnd"/>
-      <w:r>
-        <w:rPr>
-          <w:rFonts w:ascii="Times New Roman" w:hAnsi="Times New Roman" w:cs="Times New Roman"/>
-          <w:sz w:val="24"/>
-          <w:szCs w:val="24"/>
-          <w:lang w:val="fr-FR"/>
-        </w:rPr>
-        <w:t xml:space="preserve">. Et le </w:t>
-      </w:r>
-      <w:proofErr w:type="spellStart"/>
-      <w:r>
-        <w:rPr>
-          <w:rFonts w:ascii="Times New Roman" w:hAnsi="Times New Roman" w:cs="Times New Roman"/>
-          <w:sz w:val="24"/>
-          <w:szCs w:val="24"/>
-          <w:lang w:val="fr-FR"/>
-        </w:rPr>
-        <w:t>remede</w:t>
-      </w:r>
-      <w:proofErr w:type="spellEnd"/>
-      <w:r>
-        <w:rPr>
-          <w:rFonts w:ascii="Times New Roman" w:hAnsi="Times New Roman" w:cs="Times New Roman"/>
-          <w:sz w:val="24"/>
-          <w:szCs w:val="24"/>
-          <w:lang w:val="fr-FR"/>
-        </w:rPr>
-        <w:t xml:space="preserve"> pour </w:t>
-      </w:r>
-      <w:proofErr w:type="spellStart"/>
-      <w:r>
-        <w:rPr>
-          <w:rFonts w:ascii="Times New Roman" w:hAnsi="Times New Roman" w:cs="Times New Roman"/>
-          <w:sz w:val="24"/>
-          <w:szCs w:val="24"/>
-          <w:lang w:val="fr-FR"/>
-        </w:rPr>
-        <w:t>pouoir</w:t>
-      </w:r>
-      <w:proofErr w:type="spellEnd"/>
-      <w:r>
-        <w:rPr>
-          <w:rFonts w:ascii="Times New Roman" w:hAnsi="Times New Roman" w:cs="Times New Roman"/>
-          <w:sz w:val="24"/>
-          <w:szCs w:val="24"/>
-          <w:lang w:val="fr-FR"/>
-        </w:rPr>
-        <w:t xml:space="preserve"> contrevenir à </w:t>
-      </w:r>
-      <w:proofErr w:type="spellStart"/>
-      <w:r>
-        <w:rPr>
-          <w:rFonts w:ascii="Times New Roman" w:hAnsi="Times New Roman" w:cs="Times New Roman"/>
-          <w:sz w:val="24"/>
-          <w:szCs w:val="24"/>
-          <w:lang w:val="fr-FR"/>
-        </w:rPr>
-        <w:t>ung</w:t>
-      </w:r>
-      <w:proofErr w:type="spellEnd"/>
-      <w:r>
-        <w:rPr>
-          <w:rFonts w:ascii="Times New Roman" w:hAnsi="Times New Roman" w:cs="Times New Roman"/>
-          <w:sz w:val="24"/>
-          <w:szCs w:val="24"/>
-          <w:lang w:val="fr-FR"/>
-        </w:rPr>
-        <w:t xml:space="preserve"> si grand mal et </w:t>
-      </w:r>
-      <w:proofErr w:type="spellStart"/>
-      <w:r>
-        <w:rPr>
-          <w:rFonts w:ascii="Times New Roman" w:hAnsi="Times New Roman" w:cs="Times New Roman"/>
-          <w:sz w:val="24"/>
-          <w:szCs w:val="24"/>
-          <w:lang w:val="fr-FR"/>
-        </w:rPr>
-        <w:t>inconv</w:t>
-      </w:r>
-      <w:r>
-        <w:rPr>
-          <w:rFonts w:ascii="Times New Roman" w:hAnsi="Times New Roman" w:cs="Times New Roman"/>
-          <w:sz w:val="24"/>
-          <w:szCs w:val="24"/>
+        <w:t xml:space="preserve">qu’est ce dont </w:t>
+      </w:r>
+      <w:proofErr w:type="spellStart"/>
+      <w:r>
+        <w:rPr>
+          <w:rFonts w:ascii="Times New Roman" w:hAnsi="Times New Roman" w:cs="Times New Roman"/>
+          <w:sz w:val="24"/>
+          <w:szCs w:val="24"/>
+          <w:lang w:val="fr-FR"/>
+        </w:rPr>
+        <w:t>V</w:t>
+      </w:r>
+      <w:r>
+        <w:rPr>
+          <w:rFonts w:ascii="Times New Roman" w:hAnsi="Times New Roman" w:cs="Times New Roman"/>
+          <w:sz w:val="24"/>
+          <w:szCs w:val="24"/>
+          <w:vertAlign w:val="superscript"/>
+          <w:lang w:val="fr-FR"/>
+        </w:rPr>
+        <w:t>r</w:t>
+      </w:r>
+      <w:r>
+        <w:rPr>
+          <w:rFonts w:ascii="Times New Roman" w:hAnsi="Times New Roman" w:cs="Times New Roman"/>
+          <w:sz w:val="24"/>
+          <w:szCs w:val="24"/>
+          <w:vertAlign w:val="superscript"/>
           <w:lang w:val="fr-FR"/>
         </w:rPr>
         <w:t>e</w:t>
       </w:r>
-      <w:r>
-        <w:rPr>
-          <w:rFonts w:ascii="Times New Roman" w:hAnsi="Times New Roman" w:cs="Times New Roman"/>
-          <w:sz w:val="24"/>
-          <w:szCs w:val="24"/>
-          <w:lang w:val="fr-FR"/>
-        </w:rPr>
-        <w:t>nient</w:t>
-      </w:r>
-      <w:proofErr w:type="spellEnd"/>
-      <w:r>
-        <w:rPr>
-          <w:rFonts w:ascii="Times New Roman" w:hAnsi="Times New Roman" w:cs="Times New Roman"/>
-          <w:sz w:val="24"/>
-          <w:szCs w:val="24"/>
-          <w:lang w:val="fr-FR"/>
-        </w:rPr>
-        <w:t xml:space="preserve">, comme il </w:t>
-      </w:r>
-      <w:proofErr w:type="spellStart"/>
-      <w:r>
-        <w:rPr>
-          <w:rFonts w:ascii="Times New Roman" w:hAnsi="Times New Roman" w:cs="Times New Roman"/>
-          <w:sz w:val="24"/>
-          <w:szCs w:val="24"/>
-          <w:lang w:val="fr-FR"/>
-        </w:rPr>
-        <w:t>seroit</w:t>
-      </w:r>
-      <w:proofErr w:type="spellEnd"/>
-      <w:r>
-        <w:rPr>
-          <w:rFonts w:ascii="Times New Roman" w:hAnsi="Times New Roman" w:cs="Times New Roman"/>
-          <w:sz w:val="24"/>
-          <w:szCs w:val="24"/>
-          <w:lang w:val="fr-FR"/>
-        </w:rPr>
-        <w:t xml:space="preserve"> de la </w:t>
-      </w:r>
-      <w:proofErr w:type="spellStart"/>
-      <w:r>
-        <w:rPr>
-          <w:rFonts w:ascii="Times New Roman" w:hAnsi="Times New Roman" w:cs="Times New Roman"/>
-          <w:sz w:val="24"/>
-          <w:szCs w:val="24"/>
-          <w:lang w:val="fr-FR"/>
-        </w:rPr>
-        <w:t>perdici</w:t>
-      </w:r>
-      <w:r>
-        <w:rPr>
-          <w:rFonts w:ascii="Times New Roman" w:hAnsi="Times New Roman" w:cs="Times New Roman"/>
-          <w:sz w:val="24"/>
-          <w:szCs w:val="24"/>
-          <w:lang w:val="fr-FR"/>
-        </w:rPr>
-        <w:t>o</w:t>
-      </w:r>
-      <w:r>
-        <w:rPr>
-          <w:rFonts w:ascii="Times New Roman" w:hAnsi="Times New Roman" w:cs="Times New Roman"/>
-          <w:sz w:val="24"/>
-          <w:szCs w:val="24"/>
-          <w:lang w:val="fr-FR"/>
-        </w:rPr>
-        <w:t>n</w:t>
-      </w:r>
-      <w:proofErr w:type="spellEnd"/>
-      <w:r>
-        <w:rPr>
-          <w:rFonts w:ascii="Times New Roman" w:hAnsi="Times New Roman" w:cs="Times New Roman"/>
-          <w:sz w:val="24"/>
-          <w:szCs w:val="24"/>
-          <w:lang w:val="fr-FR"/>
-        </w:rPr>
-        <w:t xml:space="preserve"> du </w:t>
-      </w:r>
-      <w:proofErr w:type="spellStart"/>
-      <w:r>
-        <w:rPr>
-          <w:rFonts w:ascii="Times New Roman" w:hAnsi="Times New Roman" w:cs="Times New Roman"/>
-          <w:sz w:val="24"/>
-          <w:szCs w:val="24"/>
-          <w:lang w:val="fr-FR"/>
-        </w:rPr>
-        <w:t>royaulme</w:t>
-      </w:r>
-      <w:proofErr w:type="spellEnd"/>
-      <w:r>
-        <w:rPr>
-          <w:rFonts w:ascii="Times New Roman" w:hAnsi="Times New Roman" w:cs="Times New Roman"/>
-          <w:sz w:val="24"/>
-          <w:szCs w:val="24"/>
-          <w:lang w:val="fr-FR"/>
-        </w:rPr>
-        <w:t xml:space="preserve"> de </w:t>
-      </w:r>
-      <w:proofErr w:type="spellStart"/>
-      <w:r>
-        <w:rPr>
-          <w:rFonts w:ascii="Times New Roman" w:hAnsi="Times New Roman" w:cs="Times New Roman"/>
-          <w:sz w:val="24"/>
-          <w:szCs w:val="24"/>
-          <w:lang w:val="fr-FR"/>
-        </w:rPr>
-        <w:t>Hungrie</w:t>
-      </w:r>
-      <w:proofErr w:type="spellEnd"/>
-      <w:r>
-        <w:rPr>
-          <w:rFonts w:ascii="Times New Roman" w:hAnsi="Times New Roman" w:cs="Times New Roman"/>
-          <w:sz w:val="24"/>
-          <w:szCs w:val="24"/>
-          <w:lang w:val="fr-FR"/>
-        </w:rPr>
-        <w:t xml:space="preserve"> et par </w:t>
-      </w:r>
-      <w:proofErr w:type="spellStart"/>
-      <w:r>
-        <w:rPr>
-          <w:rFonts w:ascii="Times New Roman" w:hAnsi="Times New Roman" w:cs="Times New Roman"/>
-          <w:sz w:val="24"/>
-          <w:szCs w:val="24"/>
-          <w:lang w:val="fr-FR"/>
-        </w:rPr>
-        <w:t>cons</w:t>
-      </w:r>
-      <w:r>
-        <w:rPr>
-          <w:rFonts w:ascii="Times New Roman" w:hAnsi="Times New Roman" w:cs="Times New Roman"/>
-          <w:sz w:val="24"/>
-          <w:szCs w:val="24"/>
-          <w:lang w:val="fr-FR"/>
-        </w:rPr>
-        <w:t>e</w:t>
-      </w:r>
-      <w:r>
-        <w:rPr>
-          <w:rFonts w:ascii="Times New Roman" w:hAnsi="Times New Roman" w:cs="Times New Roman"/>
-          <w:sz w:val="24"/>
-          <w:szCs w:val="24"/>
-          <w:lang w:val="fr-FR"/>
-        </w:rPr>
-        <w:t>quent</w:t>
-      </w:r>
-      <w:proofErr w:type="spellEnd"/>
-      <w:r>
-        <w:rPr>
-          <w:rFonts w:ascii="Times New Roman" w:hAnsi="Times New Roman" w:cs="Times New Roman"/>
-          <w:sz w:val="24"/>
-          <w:szCs w:val="24"/>
-          <w:lang w:val="fr-FR"/>
-        </w:rPr>
-        <w:t xml:space="preserve"> de mes pays d’</w:t>
-      </w:r>
-      <w:commentRangeStart w:id="10"/>
-      <w:proofErr w:type="spellStart"/>
-      <w:r>
-        <w:rPr>
-          <w:rFonts w:ascii="Times New Roman" w:hAnsi="Times New Roman" w:cs="Times New Roman"/>
-          <w:sz w:val="24"/>
-          <w:szCs w:val="24"/>
-          <w:lang w:val="fr-FR"/>
-        </w:rPr>
-        <w:t>Austrice</w:t>
-      </w:r>
       <w:proofErr w:type="spellEnd"/>
       <w:r>
         <w:rPr>
@@ -3667,31 +3867,15 @@
         </w:rPr>
         <w:t xml:space="preserve"> </w:t>
       </w:r>
-      <w:commentRangeEnd w:id="10"/>
-      <w:r>
-        <w:rPr>
-          <w:rStyle w:val="Kommentarzeichen"/>
-        </w:rPr>
-        <w:commentReference w:id="10"/>
-      </w:r>
-      <w:r>
-        <w:rPr>
-          <w:rFonts w:ascii="Times New Roman" w:hAnsi="Times New Roman" w:cs="Times New Roman"/>
-          <w:sz w:val="24"/>
-          <w:szCs w:val="24"/>
-          <w:lang w:val="fr-FR"/>
-        </w:rPr>
-        <w:t xml:space="preserve">qu’est ce dont </w:t>
-      </w:r>
-      <w:proofErr w:type="spellStart"/>
-      <w:r>
-        <w:rPr>
-          <w:rFonts w:ascii="Times New Roman" w:hAnsi="Times New Roman" w:cs="Times New Roman"/>
-          <w:sz w:val="24"/>
-          <w:szCs w:val="24"/>
-          <w:lang w:val="fr-FR"/>
-        </w:rPr>
-        <w:t>V</w:t>
+      <w:proofErr w:type="spellStart"/>
+      <w:r>
+        <w:rPr>
+          <w:rFonts w:ascii="Times New Roman" w:hAnsi="Times New Roman" w:cs="Times New Roman"/>
+          <w:sz w:val="24"/>
+          <w:szCs w:val="24"/>
+          <w:lang w:val="fr-FR"/>
+        </w:rPr>
+        <w:t>M</w:t>
       </w:r>
       <w:r>
         <w:rPr>
@@ -3701,46 +3885,6 @@
           <w:vertAlign w:val="superscript"/>
           <w:lang w:val="fr-FR"/>
         </w:rPr>
-        <w:t>r</w:t>
-      </w:r>
-      <w:r>
-        <w:rPr>
-          <w:rFonts w:ascii="Times New Roman" w:hAnsi="Times New Roman" w:cs="Times New Roman"/>
-          <w:sz w:val="24"/>
-          <w:szCs w:val="24"/>
-          <w:vertAlign w:val="superscript"/>
-          <w:lang w:val="fr-FR"/>
-        </w:rPr>
-        <w:t>e</w:t>
-      </w:r>
-      <w:proofErr w:type="spellEnd"/>
-      <w:r>
-        <w:rPr>
-          <w:rFonts w:ascii="Times New Roman" w:hAnsi="Times New Roman" w:cs="Times New Roman"/>
-          <w:sz w:val="24"/>
-          <w:szCs w:val="24"/>
-          <w:lang w:val="fr-FR"/>
-        </w:rPr>
-        <w:t xml:space="preserve"> </w:t>
-      </w:r>
-      <w:proofErr w:type="spellStart"/>
-      <w:r>
-        <w:rPr>
-          <w:rFonts w:ascii="Times New Roman" w:hAnsi="Times New Roman" w:cs="Times New Roman"/>
-          <w:sz w:val="24"/>
-          <w:szCs w:val="24"/>
-          <w:lang w:val="fr-FR"/>
-        </w:rPr>
-        <w:t>M</w:t>
-      </w:r>
-      <w:r>
-        <w:rPr>
-          <w:rFonts w:ascii="Times New Roman" w:hAnsi="Times New Roman" w:cs="Times New Roman"/>
-          <w:sz w:val="24"/>
-          <w:szCs w:val="24"/>
-          <w:vertAlign w:val="superscript"/>
-          <w:lang w:val="fr-FR"/>
-        </w:rPr>
         <w:t>te</w:t>
       </w:r>
       <w:proofErr w:type="spellEnd"/>
@@ -3813,7 +3957,7 @@
         </w:rPr>
         <w:t xml:space="preserve"> qu’est de la paix de la </w:t>
       </w:r>
-      <w:commentRangeStart w:id="11"/>
+      <w:commentRangeStart w:id="9"/>
       <w:proofErr w:type="spellStart"/>
       <w:r>
         <w:rPr>
@@ -3825,8 +3969,241 @@
         <w:lastRenderedPageBreak/>
         <w:t>chrestienté</w:t>
       </w:r>
+      <w:commentRangeEnd w:id="9"/>
+      <w:proofErr w:type="spellEnd"/>
+      <w:r>
+        <w:rPr>
+          <w:rStyle w:val="Kommentarzeichen"/>
+        </w:rPr>
+        <w:commentReference w:id="9"/>
+      </w:r>
+      <w:r>
+        <w:rPr>
+          <w:rFonts w:ascii="Times New Roman" w:hAnsi="Times New Roman" w:cs="Times New Roman"/>
+          <w:sz w:val="24"/>
+          <w:szCs w:val="24"/>
+          <w:lang w:val="fr-FR"/>
+        </w:rPr>
+        <w:t xml:space="preserve"> et union en icelle, en laquelle vous supplie, </w:t>
+      </w:r>
+      <w:proofErr w:type="spellStart"/>
+      <w:r>
+        <w:rPr>
+          <w:rFonts w:ascii="Times New Roman" w:hAnsi="Times New Roman" w:cs="Times New Roman"/>
+          <w:sz w:val="24"/>
+          <w:szCs w:val="24"/>
+          <w:lang w:val="fr-FR"/>
+        </w:rPr>
+        <w:t>mons</w:t>
+      </w:r>
+      <w:r>
+        <w:rPr>
+          <w:rFonts w:ascii="Times New Roman" w:hAnsi="Times New Roman" w:cs="Times New Roman"/>
+          <w:sz w:val="24"/>
+          <w:szCs w:val="24"/>
+          <w:vertAlign w:val="superscript"/>
+          <w:lang w:val="fr-FR"/>
+        </w:rPr>
+        <w:t>r</w:t>
+      </w:r>
+      <w:proofErr w:type="spellEnd"/>
+      <w:r>
+        <w:rPr>
+          <w:rFonts w:ascii="Times New Roman" w:hAnsi="Times New Roman" w:cs="Times New Roman"/>
+          <w:sz w:val="24"/>
+          <w:szCs w:val="24"/>
+          <w:lang w:val="fr-FR"/>
+        </w:rPr>
+        <w:t xml:space="preserve">, </w:t>
+      </w:r>
+      <w:proofErr w:type="spellStart"/>
+      <w:r>
+        <w:rPr>
+          <w:rFonts w:ascii="Times New Roman" w:hAnsi="Times New Roman" w:cs="Times New Roman"/>
+          <w:sz w:val="24"/>
+          <w:szCs w:val="24"/>
+          <w:lang w:val="fr-FR"/>
+        </w:rPr>
+        <w:t>tres</w:t>
+      </w:r>
+      <w:proofErr w:type="spellEnd"/>
+      <w:r>
+        <w:rPr>
+          <w:rFonts w:ascii="Times New Roman" w:hAnsi="Times New Roman" w:cs="Times New Roman"/>
+          <w:sz w:val="24"/>
+          <w:szCs w:val="24"/>
+          <w:lang w:val="fr-FR"/>
+        </w:rPr>
+        <w:t xml:space="preserve"> humblement vouloir continuer jusques à la mener </w:t>
+      </w:r>
+      <w:r>
+        <w:rPr>
+          <w:rFonts w:ascii="Times New Roman" w:hAnsi="Times New Roman" w:cs="Times New Roman"/>
+          <w:sz w:val="24"/>
+          <w:szCs w:val="24"/>
+          <w:lang w:val="fr-FR"/>
+        </w:rPr>
+        <w:t>à</w:t>
+      </w:r>
+      <w:r>
+        <w:rPr>
+          <w:rFonts w:ascii="Times New Roman" w:hAnsi="Times New Roman" w:cs="Times New Roman"/>
+          <w:sz w:val="24"/>
+          <w:szCs w:val="24"/>
+          <w:lang w:val="fr-FR"/>
+        </w:rPr>
+        <w:t xml:space="preserve"> totale fin et j’</w:t>
+      </w:r>
+      <w:proofErr w:type="spellStart"/>
+      <w:r>
+        <w:rPr>
+          <w:rFonts w:ascii="Times New Roman" w:hAnsi="Times New Roman" w:cs="Times New Roman"/>
+          <w:sz w:val="24"/>
+          <w:szCs w:val="24"/>
+          <w:lang w:val="fr-FR"/>
+        </w:rPr>
+        <w:t>espere</w:t>
+      </w:r>
+      <w:proofErr w:type="spellEnd"/>
+      <w:r>
+        <w:rPr>
+          <w:rFonts w:ascii="Times New Roman" w:hAnsi="Times New Roman" w:cs="Times New Roman"/>
+          <w:sz w:val="24"/>
+          <w:szCs w:val="24"/>
+          <w:lang w:val="fr-FR"/>
+        </w:rPr>
+        <w:t xml:space="preserve">, ou pour le moins ce </w:t>
+      </w:r>
+      <w:proofErr w:type="spellStart"/>
+      <w:r>
+        <w:rPr>
+          <w:rFonts w:ascii="Times New Roman" w:hAnsi="Times New Roman" w:cs="Times New Roman"/>
+          <w:sz w:val="24"/>
+          <w:szCs w:val="24"/>
+          <w:lang w:val="fr-FR"/>
+        </w:rPr>
+        <w:t>seroit</w:t>
+      </w:r>
+      <w:proofErr w:type="spellEnd"/>
+      <w:r>
+        <w:rPr>
+          <w:rFonts w:ascii="Times New Roman" w:hAnsi="Times New Roman" w:cs="Times New Roman"/>
+          <w:sz w:val="24"/>
+          <w:szCs w:val="24"/>
+          <w:lang w:val="fr-FR"/>
+        </w:rPr>
+        <w:t xml:space="preserve"> raison, que </w:t>
+      </w:r>
+      <w:commentRangeStart w:id="10"/>
+      <w:proofErr w:type="spellStart"/>
+      <w:r>
+        <w:rPr>
+          <w:rFonts w:ascii="Times New Roman" w:hAnsi="Times New Roman" w:cs="Times New Roman"/>
+          <w:sz w:val="24"/>
+          <w:szCs w:val="24"/>
+          <w:lang w:val="fr-FR"/>
+        </w:rPr>
+        <w:t>nostre</w:t>
+      </w:r>
+      <w:proofErr w:type="spellEnd"/>
+      <w:r>
+        <w:rPr>
+          <w:rFonts w:ascii="Times New Roman" w:hAnsi="Times New Roman" w:cs="Times New Roman"/>
+          <w:sz w:val="24"/>
+          <w:szCs w:val="24"/>
+          <w:lang w:val="fr-FR"/>
+        </w:rPr>
+        <w:t xml:space="preserve"> </w:t>
+      </w:r>
+      <w:proofErr w:type="spellStart"/>
+      <w:r>
+        <w:rPr>
+          <w:rFonts w:ascii="Times New Roman" w:hAnsi="Times New Roman" w:cs="Times New Roman"/>
+          <w:sz w:val="24"/>
+          <w:szCs w:val="24"/>
+          <w:lang w:val="fr-FR"/>
+        </w:rPr>
+        <w:t>sainct</w:t>
+      </w:r>
+      <w:proofErr w:type="spellEnd"/>
+      <w:r>
+        <w:rPr>
+          <w:rFonts w:ascii="Times New Roman" w:hAnsi="Times New Roman" w:cs="Times New Roman"/>
+          <w:sz w:val="24"/>
+          <w:szCs w:val="24"/>
+          <w:lang w:val="fr-FR"/>
+        </w:rPr>
+        <w:t xml:space="preserve"> </w:t>
+      </w:r>
+      <w:proofErr w:type="spellStart"/>
+      <w:r>
+        <w:rPr>
+          <w:rFonts w:ascii="Times New Roman" w:hAnsi="Times New Roman" w:cs="Times New Roman"/>
+          <w:sz w:val="24"/>
+          <w:szCs w:val="24"/>
+          <w:lang w:val="fr-FR"/>
+        </w:rPr>
+        <w:t>pere</w:t>
+      </w:r>
+      <w:commentRangeEnd w:id="10"/>
+      <w:proofErr w:type="spellEnd"/>
+      <w:r>
+        <w:rPr>
+          <w:rStyle w:val="Kommentarzeichen"/>
+        </w:rPr>
+        <w:commentReference w:id="10"/>
+      </w:r>
+      <w:r>
+        <w:rPr>
+          <w:rFonts w:ascii="Times New Roman" w:hAnsi="Times New Roman" w:cs="Times New Roman"/>
+          <w:sz w:val="24"/>
+          <w:szCs w:val="24"/>
+          <w:lang w:val="fr-FR"/>
+        </w:rPr>
+        <w:t xml:space="preserve"> pour sa part y devra entendre, mais ce pendant, </w:t>
+      </w:r>
+      <w:proofErr w:type="spellStart"/>
+      <w:r>
+        <w:rPr>
+          <w:rFonts w:ascii="Times New Roman" w:hAnsi="Times New Roman" w:cs="Times New Roman"/>
+          <w:sz w:val="24"/>
+          <w:szCs w:val="24"/>
+          <w:lang w:val="fr-FR"/>
+        </w:rPr>
+        <w:t>affin</w:t>
+      </w:r>
+      <w:proofErr w:type="spellEnd"/>
+      <w:r>
+        <w:rPr>
+          <w:rFonts w:ascii="Times New Roman" w:hAnsi="Times New Roman" w:cs="Times New Roman"/>
+          <w:sz w:val="24"/>
+          <w:szCs w:val="24"/>
+          <w:lang w:val="fr-FR"/>
+        </w:rPr>
+        <w:t xml:space="preserve"> d’entretenir </w:t>
+      </w:r>
+      <w:commentRangeStart w:id="11"/>
+      <w:proofErr w:type="spellStart"/>
+      <w:r>
+        <w:rPr>
+          <w:rFonts w:ascii="Times New Roman" w:hAnsi="Times New Roman" w:cs="Times New Roman"/>
+          <w:sz w:val="24"/>
+          <w:szCs w:val="24"/>
+          <w:lang w:val="fr-FR"/>
+        </w:rPr>
+        <w:t>led</w:t>
+      </w:r>
+      <w:proofErr w:type="spellEnd"/>
+      <w:r>
+        <w:rPr>
+          <w:rFonts w:ascii="Times New Roman" w:hAnsi="Times New Roman" w:cs="Times New Roman"/>
+          <w:sz w:val="24"/>
+          <w:szCs w:val="24"/>
+          <w:lang w:val="fr-FR"/>
+        </w:rPr>
+        <w:t>. Turc</w:t>
+      </w:r>
       <w:commentRangeEnd w:id="11"/>
-      <w:proofErr w:type="spellEnd"/>
       <w:r>
         <w:rPr>
           <w:rStyle w:val="Kommentarzeichen"/>
@@ -3840,17 +4217,93 @@
           <w:szCs w:val="24"/>
           <w:lang w:val="fr-FR"/>
         </w:rPr>
-        <w:t xml:space="preserve"> et union en icelle, en laquelle vous supplie, </w:t>
-      </w:r>
-      <w:proofErr w:type="spellStart"/>
-      <w:r>
-        <w:rPr>
-          <w:rFonts w:ascii="Times New Roman" w:hAnsi="Times New Roman" w:cs="Times New Roman"/>
-          <w:sz w:val="24"/>
-          <w:szCs w:val="24"/>
-          <w:lang w:val="fr-FR"/>
-        </w:rPr>
-        <w:t>mons</w:t>
+        <w:t xml:space="preserve">, est </w:t>
+      </w:r>
+      <w:proofErr w:type="spellStart"/>
+      <w:r>
+        <w:rPr>
+          <w:rFonts w:ascii="Times New Roman" w:hAnsi="Times New Roman" w:cs="Times New Roman"/>
+          <w:sz w:val="24"/>
+          <w:szCs w:val="24"/>
+          <w:lang w:val="fr-FR"/>
+        </w:rPr>
+        <w:t>n</w:t>
+      </w:r>
+      <w:r>
+        <w:rPr>
+          <w:rFonts w:ascii="Times New Roman" w:hAnsi="Times New Roman" w:cs="Times New Roman"/>
+          <w:sz w:val="24"/>
+          <w:szCs w:val="24"/>
+          <w:lang w:val="fr-FR"/>
+        </w:rPr>
+        <w:t>e</w:t>
+      </w:r>
+      <w:r>
+        <w:rPr>
+          <w:rFonts w:ascii="Times New Roman" w:hAnsi="Times New Roman" w:cs="Times New Roman"/>
+          <w:sz w:val="24"/>
+          <w:szCs w:val="24"/>
+          <w:lang w:val="fr-FR"/>
+        </w:rPr>
+        <w:t>ces</w:t>
+      </w:r>
+      <w:r>
+        <w:rPr>
+          <w:rFonts w:ascii="Times New Roman" w:hAnsi="Times New Roman" w:cs="Times New Roman"/>
+          <w:sz w:val="24"/>
+          <w:szCs w:val="24"/>
+          <w:lang w:val="fr-FR"/>
+        </w:rPr>
+        <w:t>saire</w:t>
+      </w:r>
+      <w:proofErr w:type="spellEnd"/>
+      <w:r>
+        <w:rPr>
+          <w:rFonts w:ascii="Times New Roman" w:hAnsi="Times New Roman" w:cs="Times New Roman"/>
+          <w:sz w:val="24"/>
+          <w:szCs w:val="24"/>
+          <w:lang w:val="fr-FR"/>
+        </w:rPr>
+        <w:t xml:space="preserve"> une de deux choses, </w:t>
+      </w:r>
+      <w:proofErr w:type="spellStart"/>
+      <w:r>
+        <w:rPr>
+          <w:rFonts w:ascii="Times New Roman" w:hAnsi="Times New Roman" w:cs="Times New Roman"/>
+          <w:sz w:val="24"/>
+          <w:szCs w:val="24"/>
+          <w:lang w:val="fr-FR"/>
+        </w:rPr>
+        <w:t>assça</w:t>
+      </w:r>
+      <w:r>
+        <w:rPr>
+          <w:rFonts w:ascii="Times New Roman" w:hAnsi="Times New Roman" w:cs="Times New Roman"/>
+          <w:sz w:val="24"/>
+          <w:szCs w:val="24"/>
+          <w:lang w:val="fr-FR"/>
+        </w:rPr>
+        <w:t>voir</w:t>
+      </w:r>
+      <w:proofErr w:type="spellEnd"/>
+      <w:r>
+        <w:rPr>
+          <w:rFonts w:ascii="Times New Roman" w:hAnsi="Times New Roman" w:cs="Times New Roman"/>
+          <w:sz w:val="24"/>
+          <w:szCs w:val="24"/>
+          <w:lang w:val="fr-FR"/>
+        </w:rPr>
+        <w:t xml:space="preserve"> que, si </w:t>
+      </w:r>
+      <w:proofErr w:type="spellStart"/>
+      <w:r>
+        <w:rPr>
+          <w:rFonts w:ascii="Times New Roman" w:hAnsi="Times New Roman" w:cs="Times New Roman"/>
+          <w:sz w:val="24"/>
+          <w:szCs w:val="24"/>
+          <w:lang w:val="fr-FR"/>
+        </w:rPr>
+        <w:t>V</w:t>
       </w:r>
       <w:r>
         <w:rPr>
@@ -3860,7 +4313,137 @@
           <w:vertAlign w:val="superscript"/>
           <w:lang w:val="fr-FR"/>
         </w:rPr>
-        <w:t>r</w:t>
+        <w:t>re</w:t>
+      </w:r>
+      <w:proofErr w:type="spellEnd"/>
+      <w:r>
+        <w:rPr>
+          <w:rFonts w:ascii="Times New Roman" w:hAnsi="Times New Roman" w:cs="Times New Roman"/>
+          <w:sz w:val="24"/>
+          <w:szCs w:val="24"/>
+          <w:lang w:val="fr-FR"/>
+        </w:rPr>
+        <w:t xml:space="preserve"> </w:t>
+      </w:r>
+      <w:proofErr w:type="spellStart"/>
+      <w:r>
+        <w:rPr>
+          <w:rFonts w:ascii="Times New Roman" w:hAnsi="Times New Roman" w:cs="Times New Roman"/>
+          <w:sz w:val="24"/>
+          <w:szCs w:val="24"/>
+          <w:lang w:val="fr-FR"/>
+        </w:rPr>
+        <w:t>M</w:t>
+      </w:r>
+      <w:r>
+        <w:rPr>
+          <w:rFonts w:ascii="Times New Roman" w:hAnsi="Times New Roman" w:cs="Times New Roman"/>
+          <w:sz w:val="24"/>
+          <w:szCs w:val="24"/>
+          <w:vertAlign w:val="superscript"/>
+          <w:lang w:val="fr-FR"/>
+        </w:rPr>
+        <w:t>te</w:t>
+      </w:r>
+      <w:proofErr w:type="spellEnd"/>
+      <w:r>
+        <w:rPr>
+          <w:rFonts w:ascii="Times New Roman" w:hAnsi="Times New Roman" w:cs="Times New Roman"/>
+          <w:sz w:val="24"/>
+          <w:szCs w:val="24"/>
+          <w:lang w:val="fr-FR"/>
+        </w:rPr>
+        <w:t xml:space="preserve"> </w:t>
+      </w:r>
+      <w:proofErr w:type="spellStart"/>
+      <w:r>
+        <w:rPr>
+          <w:rFonts w:ascii="Times New Roman" w:hAnsi="Times New Roman" w:cs="Times New Roman"/>
+          <w:sz w:val="24"/>
+          <w:szCs w:val="24"/>
+          <w:lang w:val="fr-FR"/>
+        </w:rPr>
+        <w:t>apreste</w:t>
+      </w:r>
+      <w:proofErr w:type="spellEnd"/>
+      <w:r>
+        <w:rPr>
+          <w:rFonts w:ascii="Times New Roman" w:hAnsi="Times New Roman" w:cs="Times New Roman"/>
+          <w:sz w:val="24"/>
+          <w:szCs w:val="24"/>
+          <w:lang w:val="fr-FR"/>
+        </w:rPr>
+        <w:t xml:space="preserve"> à armée </w:t>
+      </w:r>
+      <w:proofErr w:type="spellStart"/>
+      <w:r>
+        <w:rPr>
+          <w:rFonts w:ascii="Times New Roman" w:hAnsi="Times New Roman" w:cs="Times New Roman"/>
+          <w:sz w:val="24"/>
+          <w:szCs w:val="24"/>
+          <w:lang w:val="fr-FR"/>
+        </w:rPr>
+        <w:t>souffisante</w:t>
+      </w:r>
+      <w:proofErr w:type="spellEnd"/>
+      <w:r>
+        <w:rPr>
+          <w:rFonts w:ascii="Times New Roman" w:hAnsi="Times New Roman" w:cs="Times New Roman"/>
+          <w:sz w:val="24"/>
+          <w:szCs w:val="24"/>
+          <w:lang w:val="fr-FR"/>
+        </w:rPr>
+        <w:t xml:space="preserve">, icelle </w:t>
+      </w:r>
+      <w:proofErr w:type="spellStart"/>
+      <w:r>
+        <w:rPr>
+          <w:rFonts w:ascii="Times New Roman" w:hAnsi="Times New Roman" w:cs="Times New Roman"/>
+          <w:sz w:val="24"/>
+          <w:szCs w:val="24"/>
+          <w:lang w:val="fr-FR"/>
+        </w:rPr>
+        <w:t>incontinant</w:t>
+      </w:r>
+      <w:proofErr w:type="spellEnd"/>
+      <w:r>
+        <w:rPr>
+          <w:rFonts w:ascii="Times New Roman" w:hAnsi="Times New Roman" w:cs="Times New Roman"/>
+          <w:sz w:val="24"/>
+          <w:szCs w:val="24"/>
+          <w:lang w:val="fr-FR"/>
+        </w:rPr>
+        <w:t xml:space="preserve"> faire entrer es pays </w:t>
+      </w:r>
+      <w:proofErr w:type="spellStart"/>
+      <w:r>
+        <w:rPr>
+          <w:rFonts w:ascii="Times New Roman" w:hAnsi="Times New Roman" w:cs="Times New Roman"/>
+          <w:sz w:val="24"/>
+          <w:szCs w:val="24"/>
+          <w:lang w:val="fr-FR"/>
+        </w:rPr>
+        <w:t>dud</w:t>
+      </w:r>
+      <w:proofErr w:type="spellEnd"/>
+      <w:r>
+        <w:rPr>
+          <w:rFonts w:ascii="Times New Roman" w:hAnsi="Times New Roman" w:cs="Times New Roman"/>
+          <w:sz w:val="24"/>
+          <w:szCs w:val="24"/>
+          <w:lang w:val="fr-FR"/>
+        </w:rPr>
+        <w:t xml:space="preserve">. </w:t>
+      </w:r>
+      <w:proofErr w:type="spellStart"/>
+      <w:r>
+        <w:rPr>
+          <w:rFonts w:ascii="Times New Roman" w:hAnsi="Times New Roman" w:cs="Times New Roman"/>
+          <w:sz w:val="24"/>
+          <w:szCs w:val="24"/>
+          <w:lang w:val="fr-FR"/>
+        </w:rPr>
+        <w:t>Turcq</w:t>
       </w:r>
       <w:proofErr w:type="spellEnd"/>
       <w:r>
@@ -3880,75 +4463,164 @@
           <w:szCs w:val="24"/>
           <w:lang w:val="fr-FR"/>
         </w:rPr>
-        <w:t>tres</w:t>
-      </w:r>
-      <w:proofErr w:type="spellEnd"/>
-      <w:r>
-        <w:rPr>
-          <w:rFonts w:ascii="Times New Roman" w:hAnsi="Times New Roman" w:cs="Times New Roman"/>
-          <w:sz w:val="24"/>
-          <w:szCs w:val="24"/>
-          <w:lang w:val="fr-FR"/>
-        </w:rPr>
-        <w:t xml:space="preserve"> humblement vouloir continuer jusques à la mener </w:t>
-      </w:r>
-      <w:r>
-        <w:rPr>
-          <w:rFonts w:ascii="Times New Roman" w:hAnsi="Times New Roman" w:cs="Times New Roman"/>
-          <w:sz w:val="24"/>
-          <w:szCs w:val="24"/>
-          <w:lang w:val="fr-FR"/>
-        </w:rPr>
-        <w:t>à</w:t>
-      </w:r>
-      <w:r>
-        <w:rPr>
-          <w:rFonts w:ascii="Times New Roman" w:hAnsi="Times New Roman" w:cs="Times New Roman"/>
-          <w:sz w:val="24"/>
-          <w:szCs w:val="24"/>
-          <w:lang w:val="fr-FR"/>
-        </w:rPr>
-        <w:t xml:space="preserve"> totale fin et j’</w:t>
-      </w:r>
-      <w:proofErr w:type="spellStart"/>
-      <w:r>
-        <w:rPr>
-          <w:rFonts w:ascii="Times New Roman" w:hAnsi="Times New Roman" w:cs="Times New Roman"/>
-          <w:sz w:val="24"/>
-          <w:szCs w:val="24"/>
-          <w:lang w:val="fr-FR"/>
-        </w:rPr>
-        <w:t>espere</w:t>
-      </w:r>
-      <w:proofErr w:type="spellEnd"/>
-      <w:r>
-        <w:rPr>
-          <w:rFonts w:ascii="Times New Roman" w:hAnsi="Times New Roman" w:cs="Times New Roman"/>
-          <w:sz w:val="24"/>
-          <w:szCs w:val="24"/>
-          <w:lang w:val="fr-FR"/>
-        </w:rPr>
-        <w:t xml:space="preserve">, ou pour le moins ce </w:t>
-      </w:r>
-      <w:proofErr w:type="spellStart"/>
-      <w:r>
-        <w:rPr>
-          <w:rFonts w:ascii="Times New Roman" w:hAnsi="Times New Roman" w:cs="Times New Roman"/>
-          <w:sz w:val="24"/>
-          <w:szCs w:val="24"/>
-          <w:lang w:val="fr-FR"/>
-        </w:rPr>
-        <w:t>seroit</w:t>
-      </w:r>
-      <w:proofErr w:type="spellEnd"/>
-      <w:r>
-        <w:rPr>
-          <w:rFonts w:ascii="Times New Roman" w:hAnsi="Times New Roman" w:cs="Times New Roman"/>
-          <w:sz w:val="24"/>
-          <w:szCs w:val="24"/>
-          <w:lang w:val="fr-FR"/>
-        </w:rPr>
-        <w:t xml:space="preserve"> raison, que </w:t>
+        <w:t>affin</w:t>
+      </w:r>
+      <w:proofErr w:type="spellEnd"/>
+      <w:r>
+        <w:rPr>
+          <w:rFonts w:ascii="Times New Roman" w:hAnsi="Times New Roman" w:cs="Times New Roman"/>
+          <w:sz w:val="24"/>
+          <w:szCs w:val="24"/>
+          <w:lang w:val="fr-FR"/>
+        </w:rPr>
+        <w:t xml:space="preserve"> de le divertir du </w:t>
+      </w:r>
+      <w:proofErr w:type="spellStart"/>
+      <w:r>
+        <w:rPr>
+          <w:rFonts w:ascii="Times New Roman" w:hAnsi="Times New Roman" w:cs="Times New Roman"/>
+          <w:sz w:val="24"/>
+          <w:szCs w:val="24"/>
+          <w:lang w:val="fr-FR"/>
+        </w:rPr>
+        <w:t>costé</w:t>
+      </w:r>
+      <w:proofErr w:type="spellEnd"/>
+      <w:r>
+        <w:rPr>
+          <w:rFonts w:ascii="Times New Roman" w:hAnsi="Times New Roman" w:cs="Times New Roman"/>
+          <w:sz w:val="24"/>
+          <w:szCs w:val="24"/>
+          <w:lang w:val="fr-FR"/>
+        </w:rPr>
+        <w:t xml:space="preserve"> de </w:t>
+      </w:r>
+      <w:proofErr w:type="spellStart"/>
+      <w:r>
+        <w:rPr>
+          <w:rFonts w:ascii="Times New Roman" w:hAnsi="Times New Roman" w:cs="Times New Roman"/>
+          <w:sz w:val="24"/>
+          <w:szCs w:val="24"/>
+          <w:lang w:val="fr-FR"/>
+        </w:rPr>
+        <w:t>deç</w:t>
+      </w:r>
+      <w:r>
+        <w:rPr>
+          <w:rFonts w:ascii="Times New Roman" w:hAnsi="Times New Roman" w:cs="Times New Roman"/>
+          <w:sz w:val="24"/>
+          <w:szCs w:val="24"/>
+          <w:lang w:val="fr-FR"/>
+        </w:rPr>
+        <w:t>a</w:t>
+      </w:r>
+      <w:proofErr w:type="spellEnd"/>
+      <w:r>
+        <w:rPr>
+          <w:rFonts w:ascii="Times New Roman" w:hAnsi="Times New Roman" w:cs="Times New Roman"/>
+          <w:sz w:val="24"/>
+          <w:szCs w:val="24"/>
+          <w:lang w:val="fr-FR"/>
+        </w:rPr>
+        <w:t xml:space="preserve">, ou sinon, </w:t>
+      </w:r>
+      <w:proofErr w:type="spellStart"/>
+      <w:r>
+        <w:rPr>
+          <w:rFonts w:ascii="Times New Roman" w:hAnsi="Times New Roman" w:cs="Times New Roman"/>
+          <w:sz w:val="24"/>
+          <w:szCs w:val="24"/>
+          <w:lang w:val="fr-FR"/>
+        </w:rPr>
+        <w:t>pourveoir</w:t>
+      </w:r>
+      <w:proofErr w:type="spellEnd"/>
+      <w:r>
+        <w:rPr>
+          <w:rFonts w:ascii="Times New Roman" w:hAnsi="Times New Roman" w:cs="Times New Roman"/>
+          <w:sz w:val="24"/>
+          <w:szCs w:val="24"/>
+          <w:lang w:val="fr-FR"/>
+        </w:rPr>
+        <w:t xml:space="preserve"> de tant d’argent que l’on </w:t>
+      </w:r>
+      <w:proofErr w:type="spellStart"/>
+      <w:r>
+        <w:rPr>
+          <w:rFonts w:ascii="Times New Roman" w:hAnsi="Times New Roman" w:cs="Times New Roman"/>
+          <w:sz w:val="24"/>
+          <w:szCs w:val="24"/>
+          <w:lang w:val="fr-FR"/>
+        </w:rPr>
+        <w:t>puist</w:t>
+      </w:r>
+      <w:proofErr w:type="spellEnd"/>
+      <w:r>
+        <w:rPr>
+          <w:rFonts w:ascii="Times New Roman" w:hAnsi="Times New Roman" w:cs="Times New Roman"/>
+          <w:sz w:val="24"/>
+          <w:szCs w:val="24"/>
+          <w:lang w:val="fr-FR"/>
+        </w:rPr>
+        <w:t xml:space="preserve"> lever 15000 ou 18000 </w:t>
+      </w:r>
+      <w:proofErr w:type="spellStart"/>
+      <w:r>
+        <w:rPr>
+          <w:rFonts w:ascii="Times New Roman" w:hAnsi="Times New Roman" w:cs="Times New Roman"/>
+          <w:sz w:val="24"/>
+          <w:szCs w:val="24"/>
+          <w:lang w:val="fr-FR"/>
+        </w:rPr>
+        <w:t>pi</w:t>
+      </w:r>
+      <w:r>
+        <w:rPr>
+          <w:rFonts w:ascii="Times New Roman" w:hAnsi="Times New Roman" w:cs="Times New Roman"/>
+          <w:sz w:val="24"/>
+          <w:szCs w:val="24"/>
+          <w:lang w:val="fr-FR"/>
+        </w:rPr>
+        <w:t>e</w:t>
+      </w:r>
+      <w:r>
+        <w:rPr>
+          <w:rFonts w:ascii="Times New Roman" w:hAnsi="Times New Roman" w:cs="Times New Roman"/>
+          <w:sz w:val="24"/>
+          <w:szCs w:val="24"/>
+          <w:lang w:val="fr-FR"/>
+        </w:rPr>
+        <w:t>tons</w:t>
+      </w:r>
+      <w:proofErr w:type="spellEnd"/>
+      <w:r>
+        <w:rPr>
+          <w:rFonts w:ascii="Times New Roman" w:hAnsi="Times New Roman" w:cs="Times New Roman"/>
+          <w:sz w:val="24"/>
+          <w:szCs w:val="24"/>
+          <w:lang w:val="fr-FR"/>
+        </w:rPr>
+        <w:t xml:space="preserve"> et quelque nombre de </w:t>
+      </w:r>
+      <w:proofErr w:type="spellStart"/>
+      <w:r>
+        <w:rPr>
+          <w:rFonts w:ascii="Times New Roman" w:hAnsi="Times New Roman" w:cs="Times New Roman"/>
+          <w:sz w:val="24"/>
+          <w:szCs w:val="24"/>
+          <w:lang w:val="fr-FR"/>
+        </w:rPr>
+        <w:t>chevaulx</w:t>
+      </w:r>
+      <w:proofErr w:type="spellEnd"/>
+      <w:r>
+        <w:rPr>
+          <w:rFonts w:ascii="Times New Roman" w:hAnsi="Times New Roman" w:cs="Times New Roman"/>
+          <w:sz w:val="24"/>
+          <w:szCs w:val="24"/>
+          <w:lang w:val="fr-FR"/>
+        </w:rPr>
+        <w:t xml:space="preserve"> </w:t>
       </w:r>
       <w:commentRangeStart w:id="12"/>
       <w:proofErr w:type="spellStart"/>
@@ -3959,47 +4631,7 @@
           <w:szCs w:val="24"/>
           <w:lang w:val="fr-FR"/>
         </w:rPr>
-        <w:t>nostre</w:t>
-      </w:r>
-      <w:proofErr w:type="spellEnd"/>
-      <w:r>
-        <w:rPr>
-          <w:rFonts w:ascii="Times New Roman" w:hAnsi="Times New Roman" w:cs="Times New Roman"/>
-          <w:sz w:val="24"/>
-          <w:szCs w:val="24"/>
-          <w:lang w:val="fr-FR"/>
-        </w:rPr>
-        <w:t xml:space="preserve"> </w:t>
-      </w:r>
-      <w:proofErr w:type="spellStart"/>
-      <w:r>
-        <w:rPr>
-          <w:rFonts w:ascii="Times New Roman" w:hAnsi="Times New Roman" w:cs="Times New Roman"/>
-          <w:sz w:val="24"/>
-          <w:szCs w:val="24"/>
-          <w:lang w:val="fr-FR"/>
-        </w:rPr>
-        <w:t>sainct</w:t>
-      </w:r>
-      <w:proofErr w:type="spellEnd"/>
-      <w:r>
-        <w:rPr>
-          <w:rFonts w:ascii="Times New Roman" w:hAnsi="Times New Roman" w:cs="Times New Roman"/>
-          <w:sz w:val="24"/>
-          <w:szCs w:val="24"/>
-          <w:lang w:val="fr-FR"/>
-        </w:rPr>
-        <w:t xml:space="preserve"> </w:t>
-      </w:r>
-      <w:proofErr w:type="spellStart"/>
-      <w:r>
-        <w:rPr>
-          <w:rFonts w:ascii="Times New Roman" w:hAnsi="Times New Roman" w:cs="Times New Roman"/>
-          <w:sz w:val="24"/>
-          <w:szCs w:val="24"/>
-          <w:lang w:val="fr-FR"/>
-        </w:rPr>
-        <w:t>pere</w:t>
+        <w:t>Allemans</w:t>
       </w:r>
       <w:commentRangeEnd w:id="12"/>
       <w:proofErr w:type="spellEnd"/>
@@ -4016,27 +4648,127 @@
           <w:szCs w:val="24"/>
           <w:lang w:val="fr-FR"/>
         </w:rPr>
-        <w:t xml:space="preserve"> pour sa part y devra entendre, mais ce pendant, </w:t>
-      </w:r>
-      <w:proofErr w:type="spellStart"/>
-      <w:r>
-        <w:rPr>
-          <w:rFonts w:ascii="Times New Roman" w:hAnsi="Times New Roman" w:cs="Times New Roman"/>
-          <w:sz w:val="24"/>
-          <w:szCs w:val="24"/>
-          <w:lang w:val="fr-FR"/>
-        </w:rPr>
-        <w:t>affin</w:t>
-      </w:r>
-      <w:proofErr w:type="spellEnd"/>
-      <w:r>
-        <w:rPr>
-          <w:rFonts w:ascii="Times New Roman" w:hAnsi="Times New Roman" w:cs="Times New Roman"/>
-          <w:sz w:val="24"/>
-          <w:szCs w:val="24"/>
-          <w:lang w:val="fr-FR"/>
-        </w:rPr>
-        <w:t xml:space="preserve"> d’entretenir </w:t>
+        <w:t xml:space="preserve"> pour mener au secours </w:t>
+      </w:r>
+      <w:proofErr w:type="spellStart"/>
+      <w:r>
+        <w:rPr>
+          <w:rFonts w:ascii="Times New Roman" w:hAnsi="Times New Roman" w:cs="Times New Roman"/>
+          <w:sz w:val="24"/>
+          <w:szCs w:val="24"/>
+          <w:lang w:val="fr-FR"/>
+        </w:rPr>
+        <w:t>dud</w:t>
+      </w:r>
+      <w:proofErr w:type="spellEnd"/>
+      <w:r>
+        <w:rPr>
+          <w:rFonts w:ascii="Times New Roman" w:hAnsi="Times New Roman" w:cs="Times New Roman"/>
+          <w:sz w:val="24"/>
+          <w:szCs w:val="24"/>
+          <w:lang w:val="fr-FR"/>
+        </w:rPr>
+        <w:t xml:space="preserve">. </w:t>
+      </w:r>
+      <w:proofErr w:type="gramStart"/>
+      <w:r>
+        <w:rPr>
+          <w:rFonts w:ascii="Times New Roman" w:hAnsi="Times New Roman" w:cs="Times New Roman"/>
+          <w:sz w:val="24"/>
+          <w:szCs w:val="24"/>
+          <w:lang w:val="fr-FR"/>
+        </w:rPr>
+        <w:t>roi</w:t>
+      </w:r>
+      <w:proofErr w:type="gramEnd"/>
+      <w:r>
+        <w:rPr>
+          <w:rFonts w:ascii="Times New Roman" w:hAnsi="Times New Roman" w:cs="Times New Roman"/>
+          <w:sz w:val="24"/>
+          <w:szCs w:val="24"/>
+          <w:lang w:val="fr-FR"/>
+        </w:rPr>
+        <w:t xml:space="preserve"> et </w:t>
+      </w:r>
+      <w:proofErr w:type="spellStart"/>
+      <w:r>
+        <w:rPr>
+          <w:rFonts w:ascii="Times New Roman" w:hAnsi="Times New Roman" w:cs="Times New Roman"/>
+          <w:sz w:val="24"/>
+          <w:szCs w:val="24"/>
+          <w:lang w:val="fr-FR"/>
+        </w:rPr>
+        <w:t>royaulme</w:t>
+      </w:r>
+      <w:proofErr w:type="spellEnd"/>
+      <w:r>
+        <w:rPr>
+          <w:rFonts w:ascii="Times New Roman" w:hAnsi="Times New Roman" w:cs="Times New Roman"/>
+          <w:sz w:val="24"/>
+          <w:szCs w:val="24"/>
+          <w:lang w:val="fr-FR"/>
+        </w:rPr>
+        <w:t xml:space="preserve"> de Hongrie et </w:t>
+      </w:r>
+      <w:proofErr w:type="spellStart"/>
+      <w:r>
+        <w:rPr>
+          <w:rFonts w:ascii="Times New Roman" w:hAnsi="Times New Roman" w:cs="Times New Roman"/>
+          <w:sz w:val="24"/>
+          <w:szCs w:val="24"/>
+          <w:lang w:val="fr-FR"/>
+        </w:rPr>
+        <w:t>iceulx</w:t>
+      </w:r>
+      <w:proofErr w:type="spellEnd"/>
+      <w:r>
+        <w:rPr>
+          <w:rFonts w:ascii="Times New Roman" w:hAnsi="Times New Roman" w:cs="Times New Roman"/>
+          <w:sz w:val="24"/>
+          <w:szCs w:val="24"/>
+          <w:lang w:val="fr-FR"/>
+        </w:rPr>
+        <w:t xml:space="preserve"> entretenir pour le </w:t>
+      </w:r>
+      <w:proofErr w:type="spellStart"/>
+      <w:r>
+        <w:rPr>
+          <w:rFonts w:ascii="Times New Roman" w:hAnsi="Times New Roman" w:cs="Times New Roman"/>
+          <w:sz w:val="24"/>
+          <w:szCs w:val="24"/>
+          <w:lang w:val="fr-FR"/>
+        </w:rPr>
+        <w:t>moings</w:t>
+      </w:r>
+      <w:proofErr w:type="spellEnd"/>
+      <w:r>
+        <w:rPr>
+          <w:rFonts w:ascii="Times New Roman" w:hAnsi="Times New Roman" w:cs="Times New Roman"/>
+          <w:sz w:val="24"/>
+          <w:szCs w:val="24"/>
+          <w:lang w:val="fr-FR"/>
+        </w:rPr>
+        <w:t xml:space="preserve"> quelques quatre mois, car sans ce, </w:t>
+      </w:r>
+      <w:proofErr w:type="spellStart"/>
+      <w:r>
+        <w:rPr>
+          <w:rFonts w:ascii="Times New Roman" w:hAnsi="Times New Roman" w:cs="Times New Roman"/>
+          <w:sz w:val="24"/>
+          <w:szCs w:val="24"/>
+          <w:lang w:val="fr-FR"/>
+        </w:rPr>
+        <w:t>veu</w:t>
+      </w:r>
+      <w:proofErr w:type="spellEnd"/>
+      <w:r>
+        <w:rPr>
+          <w:rFonts w:ascii="Times New Roman" w:hAnsi="Times New Roman" w:cs="Times New Roman"/>
+          <w:sz w:val="24"/>
+          <w:szCs w:val="24"/>
+          <w:lang w:val="fr-FR"/>
+        </w:rPr>
+        <w:t xml:space="preserve"> le peu d’ordre qu’il y a à la </w:t>
       </w:r>
       <w:commentRangeStart w:id="13"/>
       <w:proofErr w:type="spellStart"/>
@@ -4047,621 +4779,33 @@
           <w:szCs w:val="24"/>
           <w:lang w:val="fr-FR"/>
         </w:rPr>
-        <w:t>led</w:t>
-      </w:r>
-      <w:proofErr w:type="spellEnd"/>
-      <w:r>
-        <w:rPr>
-          <w:rFonts w:ascii="Times New Roman" w:hAnsi="Times New Roman" w:cs="Times New Roman"/>
-          <w:sz w:val="24"/>
-          <w:szCs w:val="24"/>
-          <w:lang w:val="fr-FR"/>
-        </w:rPr>
-        <w:t>. Turc</w:t>
+        <w:t>def</w:t>
+      </w:r>
+      <w:r>
+        <w:rPr>
+          <w:rFonts w:ascii="Times New Roman" w:hAnsi="Times New Roman" w:cs="Times New Roman"/>
+          <w:sz w:val="24"/>
+          <w:szCs w:val="24"/>
+          <w:lang w:val="fr-FR"/>
+        </w:rPr>
+        <w:t>f</w:t>
+      </w:r>
+      <w:r>
+        <w:rPr>
+          <w:rFonts w:ascii="Times New Roman" w:hAnsi="Times New Roman" w:cs="Times New Roman"/>
+          <w:sz w:val="24"/>
+          <w:szCs w:val="24"/>
+          <w:lang w:val="fr-FR"/>
+        </w:rPr>
+        <w:t>ence</w:t>
       </w:r>
       <w:commentRangeEnd w:id="13"/>
+      <w:proofErr w:type="spellEnd"/>
       <w:r>
         <w:rPr>
           <w:rStyle w:val="Kommentarzeichen"/>
         </w:rPr>
         <w:commentReference w:id="13"/>
-      </w:r>
-      <w:r>
-        <w:rPr>
-          <w:rFonts w:ascii="Times New Roman" w:hAnsi="Times New Roman" w:cs="Times New Roman"/>
-          <w:sz w:val="24"/>
-          <w:szCs w:val="24"/>
-          <w:lang w:val="fr-FR"/>
-        </w:rPr>
-        <w:t xml:space="preserve">, est </w:t>
-      </w:r>
-      <w:proofErr w:type="spellStart"/>
-      <w:r>
-        <w:rPr>
-          <w:rFonts w:ascii="Times New Roman" w:hAnsi="Times New Roman" w:cs="Times New Roman"/>
-          <w:sz w:val="24"/>
-          <w:szCs w:val="24"/>
-          <w:lang w:val="fr-FR"/>
-        </w:rPr>
-        <w:t>n</w:t>
-      </w:r>
-      <w:r>
-        <w:rPr>
-          <w:rFonts w:ascii="Times New Roman" w:hAnsi="Times New Roman" w:cs="Times New Roman"/>
-          <w:sz w:val="24"/>
-          <w:szCs w:val="24"/>
-          <w:lang w:val="fr-FR"/>
-        </w:rPr>
-        <w:t>e</w:t>
-      </w:r>
-      <w:r>
-        <w:rPr>
-          <w:rFonts w:ascii="Times New Roman" w:hAnsi="Times New Roman" w:cs="Times New Roman"/>
-          <w:sz w:val="24"/>
-          <w:szCs w:val="24"/>
-          <w:lang w:val="fr-FR"/>
-        </w:rPr>
-        <w:t>ces</w:t>
-      </w:r>
-      <w:r>
-        <w:rPr>
-          <w:rFonts w:ascii="Times New Roman" w:hAnsi="Times New Roman" w:cs="Times New Roman"/>
-          <w:sz w:val="24"/>
-          <w:szCs w:val="24"/>
-          <w:lang w:val="fr-FR"/>
-        </w:rPr>
-        <w:t>saire</w:t>
-      </w:r>
-      <w:proofErr w:type="spellEnd"/>
-      <w:r>
-        <w:rPr>
-          <w:rFonts w:ascii="Times New Roman" w:hAnsi="Times New Roman" w:cs="Times New Roman"/>
-          <w:sz w:val="24"/>
-          <w:szCs w:val="24"/>
-          <w:lang w:val="fr-FR"/>
-        </w:rPr>
-        <w:t xml:space="preserve"> une de deux choses, </w:t>
-      </w:r>
-      <w:proofErr w:type="spellStart"/>
-      <w:r>
-        <w:rPr>
-          <w:rFonts w:ascii="Times New Roman" w:hAnsi="Times New Roman" w:cs="Times New Roman"/>
-          <w:sz w:val="24"/>
-          <w:szCs w:val="24"/>
-          <w:lang w:val="fr-FR"/>
-        </w:rPr>
-        <w:t>assça</w:t>
-      </w:r>
-      <w:r>
-        <w:rPr>
-          <w:rFonts w:ascii="Times New Roman" w:hAnsi="Times New Roman" w:cs="Times New Roman"/>
-          <w:sz w:val="24"/>
-          <w:szCs w:val="24"/>
-          <w:lang w:val="fr-FR"/>
-        </w:rPr>
-        <w:t>voir</w:t>
-      </w:r>
-      <w:proofErr w:type="spellEnd"/>
-      <w:r>
-        <w:rPr>
-          <w:rFonts w:ascii="Times New Roman" w:hAnsi="Times New Roman" w:cs="Times New Roman"/>
-          <w:sz w:val="24"/>
-          <w:szCs w:val="24"/>
-          <w:lang w:val="fr-FR"/>
-        </w:rPr>
-        <w:t xml:space="preserve"> que, si </w:t>
-      </w:r>
-      <w:proofErr w:type="spellStart"/>
-      <w:r>
-        <w:rPr>
-          <w:rFonts w:ascii="Times New Roman" w:hAnsi="Times New Roman" w:cs="Times New Roman"/>
-          <w:sz w:val="24"/>
-          <w:szCs w:val="24"/>
-          <w:lang w:val="fr-FR"/>
-        </w:rPr>
-        <w:t>V</w:t>
-      </w:r>
-      <w:r>
-        <w:rPr>
-          <w:rFonts w:ascii="Times New Roman" w:hAnsi="Times New Roman" w:cs="Times New Roman"/>
-          <w:sz w:val="24"/>
-          <w:szCs w:val="24"/>
-          <w:vertAlign w:val="superscript"/>
-          <w:lang w:val="fr-FR"/>
-        </w:rPr>
-        <w:t>re</w:t>
-      </w:r>
-      <w:proofErr w:type="spellEnd"/>
-      <w:r>
-        <w:rPr>
-          <w:rFonts w:ascii="Times New Roman" w:hAnsi="Times New Roman" w:cs="Times New Roman"/>
-          <w:sz w:val="24"/>
-          <w:szCs w:val="24"/>
-          <w:lang w:val="fr-FR"/>
-        </w:rPr>
-        <w:t xml:space="preserve"> </w:t>
-      </w:r>
-      <w:proofErr w:type="spellStart"/>
-      <w:r>
-        <w:rPr>
-          <w:rFonts w:ascii="Times New Roman" w:hAnsi="Times New Roman" w:cs="Times New Roman"/>
-          <w:sz w:val="24"/>
-          <w:szCs w:val="24"/>
-          <w:lang w:val="fr-FR"/>
-        </w:rPr>
-        <w:t>M</w:t>
-      </w:r>
-      <w:r>
-        <w:rPr>
-          <w:rFonts w:ascii="Times New Roman" w:hAnsi="Times New Roman" w:cs="Times New Roman"/>
-          <w:sz w:val="24"/>
-          <w:szCs w:val="24"/>
-          <w:vertAlign w:val="superscript"/>
-          <w:lang w:val="fr-FR"/>
-        </w:rPr>
-        <w:t>te</w:t>
-      </w:r>
-      <w:proofErr w:type="spellEnd"/>
-      <w:r>
-        <w:rPr>
-          <w:rFonts w:ascii="Times New Roman" w:hAnsi="Times New Roman" w:cs="Times New Roman"/>
-          <w:sz w:val="24"/>
-          <w:szCs w:val="24"/>
-          <w:lang w:val="fr-FR"/>
-        </w:rPr>
-        <w:t xml:space="preserve"> </w:t>
-      </w:r>
-      <w:proofErr w:type="spellStart"/>
-      <w:r>
-        <w:rPr>
-          <w:rFonts w:ascii="Times New Roman" w:hAnsi="Times New Roman" w:cs="Times New Roman"/>
-          <w:sz w:val="24"/>
-          <w:szCs w:val="24"/>
-          <w:lang w:val="fr-FR"/>
-        </w:rPr>
-        <w:t>apreste</w:t>
-      </w:r>
-      <w:proofErr w:type="spellEnd"/>
-      <w:r>
-        <w:rPr>
-          <w:rFonts w:ascii="Times New Roman" w:hAnsi="Times New Roman" w:cs="Times New Roman"/>
-          <w:sz w:val="24"/>
-          <w:szCs w:val="24"/>
-          <w:lang w:val="fr-FR"/>
-        </w:rPr>
-        <w:t xml:space="preserve"> à armée </w:t>
-      </w:r>
-      <w:proofErr w:type="spellStart"/>
-      <w:r>
-        <w:rPr>
-          <w:rFonts w:ascii="Times New Roman" w:hAnsi="Times New Roman" w:cs="Times New Roman"/>
-          <w:sz w:val="24"/>
-          <w:szCs w:val="24"/>
-          <w:lang w:val="fr-FR"/>
-        </w:rPr>
-        <w:t>souffisante</w:t>
-      </w:r>
-      <w:proofErr w:type="spellEnd"/>
-      <w:r>
-        <w:rPr>
-          <w:rFonts w:ascii="Times New Roman" w:hAnsi="Times New Roman" w:cs="Times New Roman"/>
-          <w:sz w:val="24"/>
-          <w:szCs w:val="24"/>
-          <w:lang w:val="fr-FR"/>
-        </w:rPr>
-        <w:t xml:space="preserve">, icelle </w:t>
-      </w:r>
-      <w:proofErr w:type="spellStart"/>
-      <w:r>
-        <w:rPr>
-          <w:rFonts w:ascii="Times New Roman" w:hAnsi="Times New Roman" w:cs="Times New Roman"/>
-          <w:sz w:val="24"/>
-          <w:szCs w:val="24"/>
-          <w:lang w:val="fr-FR"/>
-        </w:rPr>
-        <w:t>incontinant</w:t>
-      </w:r>
-      <w:proofErr w:type="spellEnd"/>
-      <w:r>
-        <w:rPr>
-          <w:rFonts w:ascii="Times New Roman" w:hAnsi="Times New Roman" w:cs="Times New Roman"/>
-          <w:sz w:val="24"/>
-          <w:szCs w:val="24"/>
-          <w:lang w:val="fr-FR"/>
-        </w:rPr>
-        <w:t xml:space="preserve"> faire entrer es pays </w:t>
-      </w:r>
-      <w:proofErr w:type="spellStart"/>
-      <w:r>
-        <w:rPr>
-          <w:rFonts w:ascii="Times New Roman" w:hAnsi="Times New Roman" w:cs="Times New Roman"/>
-          <w:sz w:val="24"/>
-          <w:szCs w:val="24"/>
-          <w:lang w:val="fr-FR"/>
-        </w:rPr>
-        <w:t>dud</w:t>
-      </w:r>
-      <w:proofErr w:type="spellEnd"/>
-      <w:r>
-        <w:rPr>
-          <w:rFonts w:ascii="Times New Roman" w:hAnsi="Times New Roman" w:cs="Times New Roman"/>
-          <w:sz w:val="24"/>
-          <w:szCs w:val="24"/>
-          <w:lang w:val="fr-FR"/>
-        </w:rPr>
-        <w:t xml:space="preserve">. </w:t>
-      </w:r>
-      <w:proofErr w:type="spellStart"/>
-      <w:r>
-        <w:rPr>
-          <w:rFonts w:ascii="Times New Roman" w:hAnsi="Times New Roman" w:cs="Times New Roman"/>
-          <w:sz w:val="24"/>
-          <w:szCs w:val="24"/>
-          <w:lang w:val="fr-FR"/>
-        </w:rPr>
-        <w:t>Turcq</w:t>
-      </w:r>
-      <w:proofErr w:type="spellEnd"/>
-      <w:r>
-        <w:rPr>
-          <w:rFonts w:ascii="Times New Roman" w:hAnsi="Times New Roman" w:cs="Times New Roman"/>
-          <w:sz w:val="24"/>
-          <w:szCs w:val="24"/>
-          <w:lang w:val="fr-FR"/>
-        </w:rPr>
-        <w:t xml:space="preserve">, </w:t>
-      </w:r>
-      <w:proofErr w:type="spellStart"/>
-      <w:r>
-        <w:rPr>
-          <w:rFonts w:ascii="Times New Roman" w:hAnsi="Times New Roman" w:cs="Times New Roman"/>
-          <w:sz w:val="24"/>
-          <w:szCs w:val="24"/>
-          <w:lang w:val="fr-FR"/>
-        </w:rPr>
-        <w:t>affin</w:t>
-      </w:r>
-      <w:proofErr w:type="spellEnd"/>
-      <w:r>
-        <w:rPr>
-          <w:rFonts w:ascii="Times New Roman" w:hAnsi="Times New Roman" w:cs="Times New Roman"/>
-          <w:sz w:val="24"/>
-          <w:szCs w:val="24"/>
-          <w:lang w:val="fr-FR"/>
-        </w:rPr>
-        <w:t xml:space="preserve"> de le divertir du </w:t>
-      </w:r>
-      <w:proofErr w:type="spellStart"/>
-      <w:r>
-        <w:rPr>
-          <w:rFonts w:ascii="Times New Roman" w:hAnsi="Times New Roman" w:cs="Times New Roman"/>
-          <w:sz w:val="24"/>
-          <w:szCs w:val="24"/>
-          <w:lang w:val="fr-FR"/>
-        </w:rPr>
-        <w:t>costé</w:t>
-      </w:r>
-      <w:proofErr w:type="spellEnd"/>
-      <w:r>
-        <w:rPr>
-          <w:rFonts w:ascii="Times New Roman" w:hAnsi="Times New Roman" w:cs="Times New Roman"/>
-          <w:sz w:val="24"/>
-          <w:szCs w:val="24"/>
-          <w:lang w:val="fr-FR"/>
-        </w:rPr>
-        <w:t xml:space="preserve"> de </w:t>
-      </w:r>
-      <w:proofErr w:type="spellStart"/>
-      <w:r>
-        <w:rPr>
-          <w:rFonts w:ascii="Times New Roman" w:hAnsi="Times New Roman" w:cs="Times New Roman"/>
-          <w:sz w:val="24"/>
-          <w:szCs w:val="24"/>
-          <w:lang w:val="fr-FR"/>
-        </w:rPr>
-        <w:t>deç</w:t>
-      </w:r>
-      <w:r>
-        <w:rPr>
-          <w:rFonts w:ascii="Times New Roman" w:hAnsi="Times New Roman" w:cs="Times New Roman"/>
-          <w:sz w:val="24"/>
-          <w:szCs w:val="24"/>
-          <w:lang w:val="fr-FR"/>
-        </w:rPr>
-        <w:t>a</w:t>
-      </w:r>
-      <w:proofErr w:type="spellEnd"/>
-      <w:r>
-        <w:rPr>
-          <w:rFonts w:ascii="Times New Roman" w:hAnsi="Times New Roman" w:cs="Times New Roman"/>
-          <w:sz w:val="24"/>
-          <w:szCs w:val="24"/>
-          <w:lang w:val="fr-FR"/>
-        </w:rPr>
-        <w:t xml:space="preserve">, ou sinon, </w:t>
-      </w:r>
-      <w:proofErr w:type="spellStart"/>
-      <w:r>
-        <w:rPr>
-          <w:rFonts w:ascii="Times New Roman" w:hAnsi="Times New Roman" w:cs="Times New Roman"/>
-          <w:sz w:val="24"/>
-          <w:szCs w:val="24"/>
-          <w:lang w:val="fr-FR"/>
-        </w:rPr>
-        <w:t>pourveoir</w:t>
-      </w:r>
-      <w:proofErr w:type="spellEnd"/>
-      <w:r>
-        <w:rPr>
-          <w:rFonts w:ascii="Times New Roman" w:hAnsi="Times New Roman" w:cs="Times New Roman"/>
-          <w:sz w:val="24"/>
-          <w:szCs w:val="24"/>
-          <w:lang w:val="fr-FR"/>
-        </w:rPr>
-        <w:t xml:space="preserve"> de tant d’argent que l’on </w:t>
-      </w:r>
-      <w:proofErr w:type="spellStart"/>
-      <w:r>
-        <w:rPr>
-          <w:rFonts w:ascii="Times New Roman" w:hAnsi="Times New Roman" w:cs="Times New Roman"/>
-          <w:sz w:val="24"/>
-          <w:szCs w:val="24"/>
-          <w:lang w:val="fr-FR"/>
-        </w:rPr>
-        <w:t>puist</w:t>
-      </w:r>
-      <w:proofErr w:type="spellEnd"/>
-      <w:r>
-        <w:rPr>
-          <w:rFonts w:ascii="Times New Roman" w:hAnsi="Times New Roman" w:cs="Times New Roman"/>
-          <w:sz w:val="24"/>
-          <w:szCs w:val="24"/>
-          <w:lang w:val="fr-FR"/>
-        </w:rPr>
-        <w:t xml:space="preserve"> lever 15000 ou 18000 </w:t>
-      </w:r>
-      <w:proofErr w:type="spellStart"/>
-      <w:r>
-        <w:rPr>
-          <w:rFonts w:ascii="Times New Roman" w:hAnsi="Times New Roman" w:cs="Times New Roman"/>
-          <w:sz w:val="24"/>
-          <w:szCs w:val="24"/>
-          <w:lang w:val="fr-FR"/>
-        </w:rPr>
-        <w:t>pi</w:t>
-      </w:r>
-      <w:r>
-        <w:rPr>
-          <w:rFonts w:ascii="Times New Roman" w:hAnsi="Times New Roman" w:cs="Times New Roman"/>
-          <w:sz w:val="24"/>
-          <w:szCs w:val="24"/>
-          <w:lang w:val="fr-FR"/>
-        </w:rPr>
-        <w:t>e</w:t>
-      </w:r>
-      <w:r>
-        <w:rPr>
-          <w:rFonts w:ascii="Times New Roman" w:hAnsi="Times New Roman" w:cs="Times New Roman"/>
-          <w:sz w:val="24"/>
-          <w:szCs w:val="24"/>
-          <w:lang w:val="fr-FR"/>
-        </w:rPr>
-        <w:t>tons</w:t>
-      </w:r>
-      <w:proofErr w:type="spellEnd"/>
-      <w:r>
-        <w:rPr>
-          <w:rFonts w:ascii="Times New Roman" w:hAnsi="Times New Roman" w:cs="Times New Roman"/>
-          <w:sz w:val="24"/>
-          <w:szCs w:val="24"/>
-          <w:lang w:val="fr-FR"/>
-        </w:rPr>
-        <w:t xml:space="preserve"> et quelque nombre de </w:t>
-      </w:r>
-      <w:proofErr w:type="spellStart"/>
-      <w:r>
-        <w:rPr>
-          <w:rFonts w:ascii="Times New Roman" w:hAnsi="Times New Roman" w:cs="Times New Roman"/>
-          <w:sz w:val="24"/>
-          <w:szCs w:val="24"/>
-          <w:lang w:val="fr-FR"/>
-        </w:rPr>
-        <w:t>chevaulx</w:t>
-      </w:r>
-      <w:proofErr w:type="spellEnd"/>
-      <w:r>
-        <w:rPr>
-          <w:rFonts w:ascii="Times New Roman" w:hAnsi="Times New Roman" w:cs="Times New Roman"/>
-          <w:sz w:val="24"/>
-          <w:szCs w:val="24"/>
-          <w:lang w:val="fr-FR"/>
-        </w:rPr>
-        <w:t xml:space="preserve"> </w:t>
-      </w:r>
-      <w:commentRangeStart w:id="14"/>
-      <w:proofErr w:type="spellStart"/>
-      <w:r>
-        <w:rPr>
-          <w:rFonts w:ascii="Times New Roman" w:hAnsi="Times New Roman" w:cs="Times New Roman"/>
-          <w:sz w:val="24"/>
-          <w:szCs w:val="24"/>
-          <w:lang w:val="fr-FR"/>
-        </w:rPr>
-        <w:t>Allemans</w:t>
-      </w:r>
-      <w:commentRangeEnd w:id="14"/>
-      <w:proofErr w:type="spellEnd"/>
-      <w:r>
-        <w:rPr>
-          <w:rStyle w:val="Kommentarzeichen"/>
-        </w:rPr>
-        <w:commentReference w:id="14"/>
-      </w:r>
-      <w:r>
-        <w:rPr>
-          <w:rFonts w:ascii="Times New Roman" w:hAnsi="Times New Roman" w:cs="Times New Roman"/>
-          <w:sz w:val="24"/>
-          <w:szCs w:val="24"/>
-          <w:lang w:val="fr-FR"/>
-        </w:rPr>
-        <w:t xml:space="preserve"> pour mener au secours </w:t>
-      </w:r>
-      <w:proofErr w:type="spellStart"/>
-      <w:r>
-        <w:rPr>
-          <w:rFonts w:ascii="Times New Roman" w:hAnsi="Times New Roman" w:cs="Times New Roman"/>
-          <w:sz w:val="24"/>
-          <w:szCs w:val="24"/>
-          <w:lang w:val="fr-FR"/>
-        </w:rPr>
-        <w:t>dud</w:t>
-      </w:r>
-      <w:proofErr w:type="spellEnd"/>
-      <w:r>
-        <w:rPr>
-          <w:rFonts w:ascii="Times New Roman" w:hAnsi="Times New Roman" w:cs="Times New Roman"/>
-          <w:sz w:val="24"/>
-          <w:szCs w:val="24"/>
-          <w:lang w:val="fr-FR"/>
-        </w:rPr>
-        <w:t xml:space="preserve">. </w:t>
-      </w:r>
-      <w:proofErr w:type="gramStart"/>
-      <w:r>
-        <w:rPr>
-          <w:rFonts w:ascii="Times New Roman" w:hAnsi="Times New Roman" w:cs="Times New Roman"/>
-          <w:sz w:val="24"/>
-          <w:szCs w:val="24"/>
-          <w:lang w:val="fr-FR"/>
-        </w:rPr>
-        <w:t>roi</w:t>
-      </w:r>
-      <w:proofErr w:type="gramEnd"/>
-      <w:r>
-        <w:rPr>
-          <w:rFonts w:ascii="Times New Roman" w:hAnsi="Times New Roman" w:cs="Times New Roman"/>
-          <w:sz w:val="24"/>
-          <w:szCs w:val="24"/>
-          <w:lang w:val="fr-FR"/>
-        </w:rPr>
-        <w:t xml:space="preserve"> et </w:t>
-      </w:r>
-      <w:proofErr w:type="spellStart"/>
-      <w:r>
-        <w:rPr>
-          <w:rFonts w:ascii="Times New Roman" w:hAnsi="Times New Roman" w:cs="Times New Roman"/>
-          <w:sz w:val="24"/>
-          <w:szCs w:val="24"/>
-          <w:lang w:val="fr-FR"/>
-        </w:rPr>
-        <w:t>royaulme</w:t>
-      </w:r>
-      <w:proofErr w:type="spellEnd"/>
-      <w:r>
-        <w:rPr>
-          <w:rFonts w:ascii="Times New Roman" w:hAnsi="Times New Roman" w:cs="Times New Roman"/>
-          <w:sz w:val="24"/>
-          <w:szCs w:val="24"/>
-          <w:lang w:val="fr-FR"/>
-        </w:rPr>
-        <w:t xml:space="preserve"> de Hongrie et </w:t>
-      </w:r>
-      <w:proofErr w:type="spellStart"/>
-      <w:r>
-        <w:rPr>
-          <w:rFonts w:ascii="Times New Roman" w:hAnsi="Times New Roman" w:cs="Times New Roman"/>
-          <w:sz w:val="24"/>
-          <w:szCs w:val="24"/>
-          <w:lang w:val="fr-FR"/>
-        </w:rPr>
-        <w:t>iceulx</w:t>
-      </w:r>
-      <w:proofErr w:type="spellEnd"/>
-      <w:r>
-        <w:rPr>
-          <w:rFonts w:ascii="Times New Roman" w:hAnsi="Times New Roman" w:cs="Times New Roman"/>
-          <w:sz w:val="24"/>
-          <w:szCs w:val="24"/>
-          <w:lang w:val="fr-FR"/>
-        </w:rPr>
-        <w:t xml:space="preserve"> entretenir pour le </w:t>
-      </w:r>
-      <w:proofErr w:type="spellStart"/>
-      <w:r>
-        <w:rPr>
-          <w:rFonts w:ascii="Times New Roman" w:hAnsi="Times New Roman" w:cs="Times New Roman"/>
-          <w:sz w:val="24"/>
-          <w:szCs w:val="24"/>
-          <w:lang w:val="fr-FR"/>
-        </w:rPr>
-        <w:t>moings</w:t>
-      </w:r>
-      <w:proofErr w:type="spellEnd"/>
-      <w:r>
-        <w:rPr>
-          <w:rFonts w:ascii="Times New Roman" w:hAnsi="Times New Roman" w:cs="Times New Roman"/>
-          <w:sz w:val="24"/>
-          <w:szCs w:val="24"/>
-          <w:lang w:val="fr-FR"/>
-        </w:rPr>
-        <w:t xml:space="preserve"> quelques quatre mois, car sans ce, </w:t>
-      </w:r>
-      <w:proofErr w:type="spellStart"/>
-      <w:r>
-        <w:rPr>
-          <w:rFonts w:ascii="Times New Roman" w:hAnsi="Times New Roman" w:cs="Times New Roman"/>
-          <w:sz w:val="24"/>
-          <w:szCs w:val="24"/>
-          <w:lang w:val="fr-FR"/>
-        </w:rPr>
-        <w:t>veu</w:t>
-      </w:r>
-      <w:proofErr w:type="spellEnd"/>
-      <w:r>
-        <w:rPr>
-          <w:rFonts w:ascii="Times New Roman" w:hAnsi="Times New Roman" w:cs="Times New Roman"/>
-          <w:sz w:val="24"/>
-          <w:szCs w:val="24"/>
-          <w:lang w:val="fr-FR"/>
-        </w:rPr>
-        <w:t xml:space="preserve"> le peu d’ordre qu’il y a à la </w:t>
-      </w:r>
-      <w:commentRangeStart w:id="15"/>
-      <w:proofErr w:type="spellStart"/>
-      <w:r>
-        <w:rPr>
-          <w:rFonts w:ascii="Times New Roman" w:hAnsi="Times New Roman" w:cs="Times New Roman"/>
-          <w:sz w:val="24"/>
-          <w:szCs w:val="24"/>
-          <w:lang w:val="fr-FR"/>
-        </w:rPr>
-        <w:t>def</w:t>
-      </w:r>
-      <w:r>
-        <w:rPr>
-          <w:rFonts w:ascii="Times New Roman" w:hAnsi="Times New Roman" w:cs="Times New Roman"/>
-          <w:sz w:val="24"/>
-          <w:szCs w:val="24"/>
-          <w:lang w:val="fr-FR"/>
-        </w:rPr>
-        <w:t>f</w:t>
-      </w:r>
-      <w:r>
-        <w:rPr>
-          <w:rFonts w:ascii="Times New Roman" w:hAnsi="Times New Roman" w:cs="Times New Roman"/>
-          <w:sz w:val="24"/>
-          <w:szCs w:val="24"/>
-          <w:lang w:val="fr-FR"/>
-        </w:rPr>
-        <w:t>ence</w:t>
-      </w:r>
-      <w:commentRangeEnd w:id="15"/>
-      <w:proofErr w:type="spellEnd"/>
-      <w:r>
-        <w:rPr>
-          <w:rStyle w:val="Kommentarzeichen"/>
-        </w:rPr>
-        <w:commentReference w:id="15"/>
       </w:r>
       <w:r>
         <w:rPr>
@@ -4833,7 +4977,7 @@
         </w:rPr>
         <w:t xml:space="preserve">De la proposition que le duc </w:t>
       </w:r>
-      <w:commentRangeStart w:id="16"/>
+      <w:commentRangeStart w:id="14"/>
       <w:r>
         <w:rPr>
           <w:rFonts w:ascii="Times New Roman" w:hAnsi="Times New Roman" w:cs="Times New Roman"/>
@@ -4853,13 +4997,13 @@
         </w:rPr>
         <w:t>Bransvick</w:t>
       </w:r>
-      <w:commentRangeEnd w:id="16"/>
+      <w:commentRangeEnd w:id="14"/>
       <w:proofErr w:type="spellEnd"/>
       <w:r>
         <w:rPr>
           <w:rStyle w:val="Kommentarzeichen"/>
         </w:rPr>
-        <w:commentReference w:id="16"/>
+        <w:commentReference w:id="14"/>
       </w:r>
       <w:r>
         <w:rPr>
@@ -5127,7 +5271,7 @@
         </w:rPr>
         <w:t xml:space="preserve">En </w:t>
       </w:r>
-      <w:commentRangeStart w:id="17"/>
+      <w:commentRangeStart w:id="15"/>
       <w:r>
         <w:rPr>
           <w:rFonts w:ascii="Times New Roman" w:hAnsi="Times New Roman" w:cs="Times New Roman"/>
@@ -5167,13 +5311,13 @@
         </w:rPr>
         <w:t>Salsburg</w:t>
       </w:r>
-      <w:commentRangeEnd w:id="17"/>
+      <w:commentRangeEnd w:id="15"/>
       <w:proofErr w:type="spellEnd"/>
       <w:r>
         <w:rPr>
           <w:rStyle w:val="Kommentarzeichen"/>
         </w:rPr>
-        <w:commentReference w:id="17"/>
+        <w:commentReference w:id="15"/>
       </w:r>
       <w:r>
         <w:rPr>
@@ -5184,7 +5328,7 @@
         </w:rPr>
         <w:t xml:space="preserve"> se sont </w:t>
       </w:r>
-      <w:commentRangeStart w:id="18"/>
+      <w:commentRangeStart w:id="16"/>
       <w:proofErr w:type="spellStart"/>
       <w:r>
         <w:rPr>
@@ -5195,13 +5339,13 @@
         </w:rPr>
         <w:t>levéz</w:t>
       </w:r>
-      <w:commentRangeEnd w:id="18"/>
+      <w:commentRangeEnd w:id="16"/>
       <w:proofErr w:type="spellEnd"/>
       <w:r>
         <w:rPr>
           <w:rStyle w:val="Kommentarzeichen"/>
         </w:rPr>
-        <w:commentReference w:id="18"/>
+        <w:commentReference w:id="16"/>
       </w:r>
       <w:r>
         <w:rPr>
@@ -5393,6 +5537,7 @@
         <w:t xml:space="preserve">, où gens de cheval ne peuvent riens ou bien peu </w:t>
       </w:r>
       <w:proofErr w:type="spellStart"/>
+      <w:proofErr w:type="gramStart"/>
       <w:r>
         <w:rPr>
           <w:rFonts w:ascii="Times New Roman" w:hAnsi="Times New Roman" w:cs="Times New Roman"/>
@@ -5410,7 +5555,17 @@
           <w:szCs w:val="24"/>
           <w:lang w:val="fr-FR"/>
         </w:rPr>
-        <w:t xml:space="preserve">; dieu par sa </w:t>
+        <w:t>;</w:t>
+      </w:r>
+      <w:proofErr w:type="gramEnd"/>
+      <w:r>
+        <w:rPr>
+          <w:rFonts w:ascii="Times New Roman" w:hAnsi="Times New Roman" w:cs="Times New Roman"/>
+          <w:sz w:val="24"/>
+          <w:szCs w:val="24"/>
+          <w:lang w:val="fr-FR"/>
+        </w:rPr>
+        <w:t xml:space="preserve"> dieu par sa </w:t>
       </w:r>
       <w:proofErr w:type="spellStart"/>
       <w:r>
@@ -5581,7 +5736,7 @@
         </w:rPr>
         <w:t xml:space="preserve">De </w:t>
       </w:r>
-      <w:commentRangeStart w:id="19"/>
+      <w:commentRangeStart w:id="17"/>
       <w:r>
         <w:rPr>
           <w:rFonts w:ascii="Times New Roman" w:hAnsi="Times New Roman" w:cs="Times New Roman"/>
@@ -5591,31 +5746,21 @@
         </w:rPr>
         <w:t>Tübingen</w:t>
       </w:r>
-      <w:commentRangeEnd w:id="19"/>
+      <w:commentRangeEnd w:id="17"/>
       <w:r>
         <w:rPr>
           <w:rStyle w:val="Kommentarzeichen"/>
         </w:rPr>
-        <w:commentReference w:id="19"/>
-      </w:r>
-      <w:r>
-        <w:rPr>
-          <w:rFonts w:ascii="Times New Roman" w:hAnsi="Times New Roman" w:cs="Times New Roman"/>
-          <w:sz w:val="24"/>
-          <w:szCs w:val="24"/>
-          <w:lang w:val="fr-FR"/>
-        </w:rPr>
-        <w:t xml:space="preserve">, ce dernier d’avril </w:t>
-      </w:r>
-      <w:proofErr w:type="spellStart"/>
-      <w:r>
-        <w:rPr>
-          <w:rFonts w:ascii="Times New Roman" w:hAnsi="Times New Roman" w:cs="Times New Roman"/>
-          <w:sz w:val="24"/>
-          <w:szCs w:val="24"/>
-          <w:lang w:val="fr-FR"/>
-        </w:rPr>
-        <w:t>a</w:t>
+        <w:commentReference w:id="17"/>
+      </w:r>
+      <w:r>
+        <w:rPr>
+          <w:rFonts w:ascii="Times New Roman" w:hAnsi="Times New Roman" w:cs="Times New Roman"/>
+          <w:sz w:val="24"/>
+          <w:szCs w:val="24"/>
+          <w:lang w:val="fr-FR"/>
+        </w:rPr>
+        <w:t>, ce dernier d’avril a</w:t>
       </w:r>
       <w:r>
         <w:rPr>
@@ -5627,7 +5772,6 @@
         </w:rPr>
         <w:t>o</w:t>
       </w:r>
-      <w:proofErr w:type="spellEnd"/>
       <w:r>
         <w:rPr>
           <w:rFonts w:ascii="Times New Roman" w:hAnsi="Times New Roman" w:cs="Times New Roman"/>
@@ -5747,15 +5891,24 @@
         <w:t xml:space="preserve"> </w:t>
       </w:r>
       <w:r>
-        <w:t xml:space="preserve">Die zersprengten Rädelsführer, die sich in die Berge geflüchtet hatten, und die entlassenen Landsknechte des Vorjahres, die im Lande zurückblieben, zettelten eben damals eine neue Empörung im </w:t>
-      </w:r>
-      <w:proofErr w:type="spellStart"/>
-      <w:r>
-        <w:t>Salzburgischen</w:t>
-      </w:r>
-      <w:proofErr w:type="spellEnd"/>
-      <w:r>
-        <w:t xml:space="preserve"> an. K. </w:t>
+        <w:t xml:space="preserve">Die zersprengten Rädelsführer, die sich in die Berge geflüchtet hatten, und die entlassenen </w:t>
+      </w:r>
+      <w:commentRangeStart w:id="18"/>
+      <w:r>
+        <w:t>Landsknechte</w:t>
+      </w:r>
+      <w:commentRangeEnd w:id="18"/>
+      <w:r>
+        <w:rPr>
+          <w:rStyle w:val="Kommentarzeichen"/>
+          <w:rFonts w:asciiTheme="minorHAnsi" w:hAnsiTheme="minorHAnsi" w:cstheme="minorBidi"/>
+          <w:i w:val="0"/>
+          <w:color w:val="auto"/>
+        </w:rPr>
+        <w:commentReference w:id="18"/>
+      </w:r>
+      <w:r>
+        <w:t xml:space="preserve"> des Vorjahres, die im Lande zurückblieben, zettelten eben damals eine neue Empörung im Salzburgischen an. K. </w:t>
       </w:r>
       <w:proofErr w:type="spellStart"/>
       <w:r>
@@ -5799,7 +5952,7 @@
 </file>
 
 <file path=word/comments.xml><?xml version="1.0" encoding="utf-8"?>
-<w:comments xmlns:wpc="http://schemas.microsoft.com/office/word/2010/wordprocessingCanvas" xmlns:mc="http://schemas.openxmlformats.org/markup-compatibility/2006" xmlns:o="urn:schemas-microsoft-com:office:office" xmlns:r="http://schemas.openxmlformats.org/officeDocument/2006/relationships" xmlns:m="http://schemas.openxmlformats.org/officeDocument/2006/math" xmlns:v="urn:schemas-microsoft-com:vml" xmlns:wp14="http://schemas.microsoft.com/office/word/2010/wordprocessingDrawing" xmlns:wp="http://schemas.openxmlformats.org/drawingml/2006/wordprocessingDrawing" xmlns:w10="urn:schemas-microsoft-com:office:word" xmlns:w="http://schemas.openxmlformats.org/wordprocessingml/2006/main" xmlns:w14="http://schemas.microsoft.com/office/word/2010/wordml" xmlns:w15="http://schemas.microsoft.com/office/word/2012/wordml" xmlns:wpg="http://schemas.microsoft.com/office/word/2010/wordprocessingGroup" xmlns:wpi="http://schemas.microsoft.com/office/word/2010/wordprocessingInk" xmlns:wne="http://schemas.microsoft.com/office/word/2006/wordml" xmlns:wps="http://schemas.microsoft.com/office/word/2010/wordprocessingShape" mc:Ignorable="w14 w15 wp14">
+<w:comments xmlns:wpc="http://schemas.microsoft.com/office/word/2010/wordprocessingCanvas" xmlns:cx="http://schemas.microsoft.com/office/drawing/2014/chartex" xmlns:cx1="http://schemas.microsoft.com/office/drawing/2015/9/8/chartex" xmlns:cx2="http://schemas.microsoft.com/office/drawing/2015/10/21/chartex" xmlns:cx3="http://schemas.microsoft.com/office/drawing/2016/5/9/chartex" xmlns:cx4="http://schemas.microsoft.com/office/drawing/2016/5/10/chartex" xmlns:cx5="http://schemas.microsoft.com/office/drawing/2016/5/11/chartex" xmlns:cx6="http://schemas.microsoft.com/office/drawing/2016/5/12/chartex" xmlns:cx7="http://schemas.microsoft.com/office/drawing/2016/5/13/chartex" xmlns:cx8="http://schemas.microsoft.com/office/drawing/2016/5/14/chartex" xmlns:mc="http://schemas.openxmlformats.org/markup-compatibility/2006" xmlns:aink="http://schemas.microsoft.com/office/drawing/2016/ink" xmlns:am3d="http://schemas.microsoft.com/office/drawing/2017/model3d" xmlns:o="urn:schemas-microsoft-com:office:office" xmlns:r="http://schemas.openxmlformats.org/officeDocument/2006/relationships" xmlns:m="http://schemas.openxmlformats.org/officeDocument/2006/math" xmlns:v="urn:schemas-microsoft-com:vml" xmlns:wp14="http://schemas.microsoft.com/office/word/2010/wordprocessingDrawing" xmlns:wp="http://schemas.openxmlformats.org/drawingml/2006/wordprocessingDrawing" xmlns:w10="urn:schemas-microsoft-com:office:word" xmlns:w="http://schemas.openxmlformats.org/wordprocessingml/2006/main" xmlns:w14="http://schemas.microsoft.com/office/word/2010/wordml" xmlns:w15="http://schemas.microsoft.com/office/word/2012/wordml" xmlns:w16cex="http://schemas.microsoft.com/office/word/2018/wordml/cex" xmlns:w16cid="http://schemas.microsoft.com/office/word/2016/wordml/cid" xmlns:w16="http://schemas.microsoft.com/office/word/2018/wordml" xmlns:w16se="http://schemas.microsoft.com/office/word/2015/wordml/symex" xmlns:wpg="http://schemas.microsoft.com/office/word/2010/wordprocessingGroup" xmlns:wpi="http://schemas.microsoft.com/office/word/2010/wordprocessingInk" xmlns:wne="http://schemas.microsoft.com/office/word/2006/wordml" xmlns:wps="http://schemas.microsoft.com/office/word/2010/wordprocessingShape" mc:Ignorable="w14 w15 w16se w16cid w16 w16cex wp14">
   <w:comment w:id="0" w:author="Abel Laura" w:date="2017-11-27T12:03:00Z" w:initials="AL">
     <w:p>
       <w:pPr>
@@ -5890,7 +6043,25 @@
         <w:rPr>
           <w:lang w:val="en-US"/>
         </w:rPr>
-        <w:t>S: Reichstag, Speyer</w:t>
+        <w:t xml:space="preserve">S: </w:t>
+      </w:r>
+      <w:r>
+        <w:rPr>
+          <w:lang w:val="en-US"/>
+        </w:rPr>
+        <w:t xml:space="preserve">HRR, </w:t>
+      </w:r>
+      <w:r>
+        <w:rPr>
+          <w:lang w:val="en-US"/>
+        </w:rPr>
+        <w:t>Reichstag, Speyer</w:t>
+      </w:r>
+      <w:r>
+        <w:rPr>
+          <w:lang w:val="en-US"/>
+        </w:rPr>
+        <w:t xml:space="preserve"> (1526)</w:t>
       </w:r>
     </w:p>
   </w:comment>
@@ -5944,14 +6115,18 @@
         </w:rPr>
         <w:t xml:space="preserve">S: </w:t>
       </w:r>
-      <w:proofErr w:type="spellStart"/>
       <w:r>
         <w:rPr>
           <w:lang w:val="en-US"/>
         </w:rPr>
-        <w:t>Reichsregiment</w:t>
-      </w:r>
-      <w:proofErr w:type="spellEnd"/>
+        <w:t xml:space="preserve">HRR, </w:t>
+      </w:r>
+      <w:r>
+        <w:rPr>
+          <w:lang w:val="en-US"/>
+        </w:rPr>
+        <w:t>Regiment</w:t>
+      </w:r>
     </w:p>
   </w:comment>
   <w:comment w:id="6" w:author="Abel Laura" w:date="2017-11-27T12:06:00Z" w:initials="AL">
@@ -6006,7 +6181,29 @@
       </w:r>
     </w:p>
   </w:comment>
-  <w:comment w:id="8" w:author="Abel Laura" w:date="2017-12-05T11:48:00Z" w:initials="AL">
+  <w:comment w:id="8" w:author="Abel Laura" w:date="2017-11-27T12:06:00Z" w:initials="AL">
+    <w:p>
+      <w:pPr>
+        <w:pStyle w:val="Kommentartext"/>
+        <w:rPr>
+          <w:lang w:val="en-US"/>
+        </w:rPr>
+      </w:pPr>
+      <w:r>
+        <w:rPr>
+          <w:rStyle w:val="Kommentarzeichen"/>
+        </w:rPr>
+        <w:annotationRef/>
+      </w:r>
+      <w:r>
+        <w:rPr>
+          <w:lang w:val="en-US"/>
+        </w:rPr>
+        <w:t>S: Österreich</w:t>
+      </w:r>
+    </w:p>
+  </w:comment>
+  <w:comment w:id="9" w:author="Abel Laura" w:date="2017-11-27T12:07:00Z" w:initials="AL">
     <w:p>
       <w:pPr>
         <w:pStyle w:val="Kommentartext"/>
@@ -6018,28 +6215,11 @@
         <w:annotationRef/>
       </w:r>
       <w:r>
-        <w:t>S</w:t>
-      </w:r>
-      <w:r>
-        <w:t xml:space="preserve">: </w:t>
-      </w:r>
-      <w:r>
-        <w:t>M</w:t>
-      </w:r>
-      <w:r>
-        <w:t xml:space="preserve">, </w:t>
-      </w:r>
-      <w:r>
-        <w:t>Brief</w:t>
-      </w:r>
-      <w:bookmarkStart w:id="9" w:name="_GoBack"/>
-      <w:bookmarkEnd w:id="9"/>
-      <w:r>
-        <w:t xml:space="preserve"> an F</w:t>
+        <w:t>S: Christenheit</w:t>
       </w:r>
     </w:p>
   </w:comment>
-  <w:comment w:id="10" w:author="Abel Laura" w:date="2017-11-27T12:06:00Z" w:initials="AL">
+  <w:comment w:id="10" w:author="Abel Laura" w:date="2017-11-27T12:07:00Z" w:initials="AL">
     <w:p>
       <w:pPr>
         <w:pStyle w:val="Kommentartext"/>
@@ -6051,7 +6231,7 @@
         <w:annotationRef/>
       </w:r>
       <w:r>
-        <w:t>S: Österreich</w:t>
+        <w:t>P: Klemens VII.</w:t>
       </w:r>
     </w:p>
   </w:comment>
@@ -6067,7 +6247,7 @@
         <w:annotationRef/>
       </w:r>
       <w:r>
-        <w:t>S: Christenheit</w:t>
+        <w:t>P: Süleyman I.</w:t>
       </w:r>
     </w:p>
   </w:comment>
@@ -6083,11 +6263,11 @@
         <w:annotationRef/>
       </w:r>
       <w:r>
-        <w:t>P: Klemens VII.</w:t>
+        <w:t>S: Deutschland</w:t>
       </w:r>
     </w:p>
   </w:comment>
-  <w:comment w:id="13" w:author="Abel Laura" w:date="2017-11-27T12:07:00Z" w:initials="AL">
+  <w:comment w:id="13" w:author="Abel Laura" w:date="2017-11-27T12:08:00Z" w:initials="AL">
     <w:p>
       <w:pPr>
         <w:pStyle w:val="Kommentartext"/>
@@ -6099,11 +6279,11 @@
         <w:annotationRef/>
       </w:r>
       <w:r>
-        <w:t>P: Süleyman I.</w:t>
+        <w:t>S: Türkenabwehr</w:t>
       </w:r>
     </w:p>
   </w:comment>
-  <w:comment w:id="14" w:author="Abel Laura" w:date="2017-11-27T12:07:00Z" w:initials="AL">
+  <w:comment w:id="14" w:author="Abel Laura" w:date="2017-11-27T12:08:00Z" w:initials="AL">
     <w:p>
       <w:pPr>
         <w:pStyle w:val="Kommentartext"/>
@@ -6115,11 +6295,17 @@
         <w:annotationRef/>
       </w:r>
       <w:r>
-        <w:t>S: Deutschland</w:t>
+        <w:t xml:space="preserve">P: </w:t>
+      </w:r>
+      <w:r>
+        <w:rPr>
+          <w:iCs/>
+        </w:rPr>
+        <w:t>Heinrich II., der Jüngere, von Braunschweig-Wolfenbüttel, Herzog</w:t>
       </w:r>
     </w:p>
   </w:comment>
-  <w:comment w:id="15" w:author="Abel Laura" w:date="2017-11-27T12:08:00Z" w:initials="AL">
+  <w:comment w:id="15" w:author="Abel Laura" w:date="2017-11-27T12:09:00Z" w:initials="AL">
     <w:p>
       <w:pPr>
         <w:pStyle w:val="Kommentartext"/>
@@ -6131,11 +6317,14 @@
         <w:annotationRef/>
       </w:r>
       <w:r>
-        <w:t>S: Türkenabwehr</w:t>
+        <w:t>S</w:t>
+      </w:r>
+      <w:r>
+        <w:t>: Salzburg, Erzbistum</w:t>
       </w:r>
     </w:p>
   </w:comment>
-  <w:comment w:id="16" w:author="Abel Laura" w:date="2017-11-27T12:08:00Z" w:initials="AL">
+  <w:comment w:id="16" w:author="Abel Laura" w:date="2017-11-27T12:09:00Z" w:initials="AL">
     <w:p>
       <w:pPr>
         <w:pStyle w:val="Kommentartext"/>
@@ -6147,17 +6336,17 @@
         <w:annotationRef/>
       </w:r>
       <w:r>
-        <w:t xml:space="preserve">P: </w:t>
-      </w:r>
-      <w:r>
-        <w:rPr>
-          <w:iCs/>
-        </w:rPr>
-        <w:t>Heinrich II., der Jüngere, von Braunschweig-Wolfenbüttel, Herzog</w:t>
+        <w:t xml:space="preserve">S: </w:t>
+      </w:r>
+      <w:r>
+        <w:t>Bauernkrieg</w:t>
+      </w:r>
+      <w:r>
+        <w:t>, Salzburg</w:t>
       </w:r>
     </w:p>
   </w:comment>
-  <w:comment w:id="17" w:author="Abel Laura" w:date="2017-11-27T12:09:00Z" w:initials="AL">
+  <w:comment w:id="17" w:author="Abel Laura" w:date="2017-11-27T12:10:00Z" w:initials="AL">
     <w:p>
       <w:pPr>
         <w:pStyle w:val="Kommentartext"/>
@@ -6169,11 +6358,11 @@
         <w:annotationRef/>
       </w:r>
       <w:r>
-        <w:t>O: Salzburg, Erzbistum</w:t>
+        <w:t>O: Tübingen</w:t>
       </w:r>
     </w:p>
   </w:comment>
-  <w:comment w:id="18" w:author="Abel Laura" w:date="2017-11-27T12:09:00Z" w:initials="AL">
+  <w:comment w:id="18" w:author="Christopher F. Laferl" w:date="2020-09-09T19:37:00Z" w:initials="CFL">
     <w:p>
       <w:pPr>
         <w:pStyle w:val="Kommentartext"/>
@@ -6188,26 +6377,10 @@
         <w:t xml:space="preserve">S: </w:t>
       </w:r>
       <w:r>
-        <w:t>Bauernkrieg</w:t>
-      </w:r>
-      <w:r>
-        <w:t>, Salzburg</w:t>
-      </w:r>
-    </w:p>
-  </w:comment>
-  <w:comment w:id="19" w:author="Abel Laura" w:date="2017-11-27T12:10:00Z" w:initials="AL">
-    <w:p>
-      <w:pPr>
-        <w:pStyle w:val="Kommentartext"/>
-      </w:pPr>
-      <w:r>
-        <w:rPr>
-          <w:rStyle w:val="Kommentarzeichen"/>
-        </w:rPr>
-        <w:annotationRef/>
-      </w:r>
-      <w:r>
-        <w:t>O: Tübingen</w:t>
+        <w:t>Landsknecht</w:t>
+      </w:r>
+      <w:r>
+        <w:t>e</w:t>
       </w:r>
     </w:p>
   </w:comment>
@@ -6215,7 +6388,7 @@
 </file>
 
 <file path=word/commentsExtended.xml><?xml version="1.0" encoding="utf-8"?>
-<w15:commentsEx xmlns:wpc="http://schemas.microsoft.com/office/word/2010/wordprocessingCanvas" xmlns:mc="http://schemas.openxmlformats.org/markup-compatibility/2006" xmlns:o="urn:schemas-microsoft-com:office:office" xmlns:r="http://schemas.openxmlformats.org/officeDocument/2006/relationships" xmlns:m="http://schemas.openxmlformats.org/officeDocument/2006/math" xmlns:v="urn:schemas-microsoft-com:vml" xmlns:wp14="http://schemas.microsoft.com/office/word/2010/wordprocessingDrawing" xmlns:wp="http://schemas.openxmlformats.org/drawingml/2006/wordprocessingDrawing" xmlns:w10="urn:schemas-microsoft-com:office:word" xmlns:w="http://schemas.openxmlformats.org/wordprocessingml/2006/main" xmlns:w14="http://schemas.microsoft.com/office/word/2010/wordml" xmlns:w15="http://schemas.microsoft.com/office/word/2012/wordml" xmlns:wpg="http://schemas.microsoft.com/office/word/2010/wordprocessingGroup" xmlns:wpi="http://schemas.microsoft.com/office/word/2010/wordprocessingInk" xmlns:wne="http://schemas.microsoft.com/office/word/2006/wordml" xmlns:wps="http://schemas.microsoft.com/office/word/2010/wordprocessingShape" mc:Ignorable="w14 w15 wp14">
+<w15:commentsEx xmlns:wpc="http://schemas.microsoft.com/office/word/2010/wordprocessingCanvas" xmlns:cx="http://schemas.microsoft.com/office/drawing/2014/chartex" xmlns:cx1="http://schemas.microsoft.com/office/drawing/2015/9/8/chartex" xmlns:cx2="http://schemas.microsoft.com/office/drawing/2015/10/21/chartex" xmlns:cx3="http://schemas.microsoft.com/office/drawing/2016/5/9/chartex" xmlns:cx4="http://schemas.microsoft.com/office/drawing/2016/5/10/chartex" xmlns:cx5="http://schemas.microsoft.com/office/drawing/2016/5/11/chartex" xmlns:cx6="http://schemas.microsoft.com/office/drawing/2016/5/12/chartex" xmlns:cx7="http://schemas.microsoft.com/office/drawing/2016/5/13/chartex" xmlns:cx8="http://schemas.microsoft.com/office/drawing/2016/5/14/chartex" xmlns:mc="http://schemas.openxmlformats.org/markup-compatibility/2006" xmlns:aink="http://schemas.microsoft.com/office/drawing/2016/ink" xmlns:am3d="http://schemas.microsoft.com/office/drawing/2017/model3d" xmlns:o="urn:schemas-microsoft-com:office:office" xmlns:r="http://schemas.openxmlformats.org/officeDocument/2006/relationships" xmlns:m="http://schemas.openxmlformats.org/officeDocument/2006/math" xmlns:v="urn:schemas-microsoft-com:vml" xmlns:wp14="http://schemas.microsoft.com/office/word/2010/wordprocessingDrawing" xmlns:wp="http://schemas.openxmlformats.org/drawingml/2006/wordprocessingDrawing" xmlns:w10="urn:schemas-microsoft-com:office:word" xmlns:w="http://schemas.openxmlformats.org/wordprocessingml/2006/main" xmlns:w14="http://schemas.microsoft.com/office/word/2010/wordml" xmlns:w15="http://schemas.microsoft.com/office/word/2012/wordml" xmlns:w16cex="http://schemas.microsoft.com/office/word/2018/wordml/cex" xmlns:w16cid="http://schemas.microsoft.com/office/word/2016/wordml/cid" xmlns:w16="http://schemas.microsoft.com/office/word/2018/wordml" xmlns:w16se="http://schemas.microsoft.com/office/word/2015/wordml/symex" xmlns:wpg="http://schemas.microsoft.com/office/word/2010/wordprocessingGroup" xmlns:wpi="http://schemas.microsoft.com/office/word/2010/wordprocessingInk" xmlns:wne="http://schemas.microsoft.com/office/word/2006/wordml" xmlns:wps="http://schemas.microsoft.com/office/word/2010/wordprocessingShape" mc:Ignorable="w14 w15 w16se w16cid w16 w16cex wp14">
   <w15:commentEx w15:paraId="1FED41A0" w15:done="0"/>
   <w15:commentEx w15:paraId="6BFB4B46" w15:done="0"/>
   <w15:commentEx w15:paraId="2283A675" w15:done="0"/>
@@ -6224,7 +6397,6 @@
   <w15:commentEx w15:paraId="1DAE28A3" w15:done="0"/>
   <w15:commentEx w15:paraId="3D59C7F0" w15:done="0"/>
   <w15:commentEx w15:paraId="38580A0B" w15:done="0"/>
-  <w15:commentEx w15:paraId="24862941" w15:done="0"/>
   <w15:commentEx w15:paraId="49E9739C" w15:done="0"/>
   <w15:commentEx w15:paraId="1C050F13" w15:done="0"/>
   <w15:commentEx w15:paraId="092018DB" w15:done="0"/>
@@ -6235,11 +6407,44 @@
   <w15:commentEx w15:paraId="2C457A12" w15:done="0"/>
   <w15:commentEx w15:paraId="0068DD2F" w15:done="0"/>
   <w15:commentEx w15:paraId="51FA02FB" w15:done="0"/>
+  <w15:commentEx w15:paraId="06521881" w15:done="0"/>
 </w15:commentsEx>
 </file>
 
+<file path=word/commentsIds.xml><?xml version="1.0" encoding="utf-8"?>
+<w16cid:commentsIds xmlns:wpc="http://schemas.microsoft.com/office/word/2010/wordprocessingCanvas" xmlns:cx="http://schemas.microsoft.com/office/drawing/2014/chartex" xmlns:cx1="http://schemas.microsoft.com/office/drawing/2015/9/8/chartex" xmlns:cx2="http://schemas.microsoft.com/office/drawing/2015/10/21/chartex" xmlns:cx3="http://schemas.microsoft.com/office/drawing/2016/5/9/chartex" xmlns:cx4="http://schemas.microsoft.com/office/drawing/2016/5/10/chartex" xmlns:cx5="http://schemas.microsoft.com/office/drawing/2016/5/11/chartex" xmlns:cx6="http://schemas.microsoft.com/office/drawing/2016/5/12/chartex" xmlns:cx7="http://schemas.microsoft.com/office/drawing/2016/5/13/chartex" xmlns:cx8="http://schemas.microsoft.com/office/drawing/2016/5/14/chartex" xmlns:mc="http://schemas.openxmlformats.org/markup-compatibility/2006" xmlns:aink="http://schemas.microsoft.com/office/drawing/2016/ink" xmlns:am3d="http://schemas.microsoft.com/office/drawing/2017/model3d" xmlns:o="urn:schemas-microsoft-com:office:office" xmlns:r="http://schemas.openxmlformats.org/officeDocument/2006/relationships" xmlns:m="http://schemas.openxmlformats.org/officeDocument/2006/math" xmlns:v="urn:schemas-microsoft-com:vml" xmlns:wp14="http://schemas.microsoft.com/office/word/2010/wordprocessingDrawing" xmlns:wp="http://schemas.openxmlformats.org/drawingml/2006/wordprocessingDrawing" xmlns:w10="urn:schemas-microsoft-com:office:word" xmlns:w="http://schemas.openxmlformats.org/wordprocessingml/2006/main" xmlns:w14="http://schemas.microsoft.com/office/word/2010/wordml" xmlns:w15="http://schemas.microsoft.com/office/word/2012/wordml" xmlns:w16cex="http://schemas.microsoft.com/office/word/2018/wordml/cex" xmlns:w16cid="http://schemas.microsoft.com/office/word/2016/wordml/cid" xmlns:w16="http://schemas.microsoft.com/office/word/2018/wordml" xmlns:w16se="http://schemas.microsoft.com/office/word/2015/wordml/symex" xmlns:wpg="http://schemas.microsoft.com/office/word/2010/wordprocessingGroup" xmlns:wpi="http://schemas.microsoft.com/office/word/2010/wordprocessingInk" xmlns:wne="http://schemas.microsoft.com/office/word/2006/wordml" xmlns:wps="http://schemas.microsoft.com/office/word/2010/wordprocessingShape" mc:Ignorable="w14 w15 w16se w16cid w16 w16cex wp14">
+  <w16cid:commentId w16cid:paraId="1FED41A0" w16cid:durableId="238CDBBD"/>
+  <w16cid:commentId w16cid:paraId="6BFB4B46" w16cid:durableId="238CDBBE"/>
+  <w16cid:commentId w16cid:paraId="2283A675" w16cid:durableId="238CDBBF"/>
+  <w16cid:commentId w16cid:paraId="2F958AE1" w16cid:durableId="238CDBC0"/>
+  <w16cid:commentId w16cid:paraId="16FDB24E" w16cid:durableId="238CDBC1"/>
+  <w16cid:commentId w16cid:paraId="1DAE28A3" w16cid:durableId="238CDBC2"/>
+  <w16cid:commentId w16cid:paraId="3D59C7F0" w16cid:durableId="238CDBC3"/>
+  <w16cid:commentId w16cid:paraId="38580A0B" w16cid:durableId="238CDBC4"/>
+  <w16cid:commentId w16cid:paraId="49E9739C" w16cid:durableId="238CDBC5"/>
+  <w16cid:commentId w16cid:paraId="1C050F13" w16cid:durableId="238CDBC6"/>
+  <w16cid:commentId w16cid:paraId="092018DB" w16cid:durableId="238CDBC7"/>
+  <w16cid:commentId w16cid:paraId="2F6651F1" w16cid:durableId="238CDBC8"/>
+  <w16cid:commentId w16cid:paraId="03624FDD" w16cid:durableId="238CDBC9"/>
+  <w16cid:commentId w16cid:paraId="6D9E856F" w16cid:durableId="238CDBCA"/>
+  <w16cid:commentId w16cid:paraId="7571DD58" w16cid:durableId="238CDBCB"/>
+  <w16cid:commentId w16cid:paraId="2C457A12" w16cid:durableId="238CDBCC"/>
+  <w16cid:commentId w16cid:paraId="0068DD2F" w16cid:durableId="238CDBCD"/>
+  <w16cid:commentId w16cid:paraId="51FA02FB" w16cid:durableId="238CDBCE"/>
+  <w16cid:commentId w16cid:paraId="06521881" w16cid:durableId="238CDBCF"/>
+</w16cid:commentsIds>
+</file>
+
+<file path=word/people.xml><?xml version="1.0" encoding="utf-8"?>
+<w15:people xmlns:wpc="http://schemas.microsoft.com/office/word/2010/wordprocessingCanvas" xmlns:cx="http://schemas.microsoft.com/office/drawing/2014/chartex" xmlns:cx1="http://schemas.microsoft.com/office/drawing/2015/9/8/chartex" xmlns:cx2="http://schemas.microsoft.com/office/drawing/2015/10/21/chartex" xmlns:cx3="http://schemas.microsoft.com/office/drawing/2016/5/9/chartex" xmlns:cx4="http://schemas.microsoft.com/office/drawing/2016/5/10/chartex" xmlns:cx5="http://schemas.microsoft.com/office/drawing/2016/5/11/chartex" xmlns:cx6="http://schemas.microsoft.com/office/drawing/2016/5/12/chartex" xmlns:cx7="http://schemas.microsoft.com/office/drawing/2016/5/13/chartex" xmlns:cx8="http://schemas.microsoft.com/office/drawing/2016/5/14/chartex" xmlns:mc="http://schemas.openxmlformats.org/markup-compatibility/2006" xmlns:aink="http://schemas.microsoft.com/office/drawing/2016/ink" xmlns:am3d="http://schemas.microsoft.com/office/drawing/2017/model3d" xmlns:o="urn:schemas-microsoft-com:office:office" xmlns:r="http://schemas.openxmlformats.org/officeDocument/2006/relationships" xmlns:m="http://schemas.openxmlformats.org/officeDocument/2006/math" xmlns:v="urn:schemas-microsoft-com:vml" xmlns:wp14="http://schemas.microsoft.com/office/word/2010/wordprocessingDrawing" xmlns:wp="http://schemas.openxmlformats.org/drawingml/2006/wordprocessingDrawing" xmlns:w10="urn:schemas-microsoft-com:office:word" xmlns:w="http://schemas.openxmlformats.org/wordprocessingml/2006/main" xmlns:w14="http://schemas.microsoft.com/office/word/2010/wordml" xmlns:w15="http://schemas.microsoft.com/office/word/2012/wordml" xmlns:w16cex="http://schemas.microsoft.com/office/word/2018/wordml/cex" xmlns:w16cid="http://schemas.microsoft.com/office/word/2016/wordml/cid" xmlns:w16="http://schemas.microsoft.com/office/word/2018/wordml" xmlns:w16se="http://schemas.microsoft.com/office/word/2015/wordml/symex" xmlns:wpg="http://schemas.microsoft.com/office/word/2010/wordprocessingGroup" xmlns:wpi="http://schemas.microsoft.com/office/word/2010/wordprocessingInk" xmlns:wne="http://schemas.microsoft.com/office/word/2006/wordml" xmlns:wps="http://schemas.microsoft.com/office/word/2010/wordprocessingShape" mc:Ignorable="w14 w15 w16se w16cid w16 w16cex wp14">
+  <w15:person w15:author="Christopher F. Laferl">
+    <w15:presenceInfo w15:providerId="Windows Live" w15:userId="bf156334d2a93e2d"/>
+  </w15:person>
+</w15:people>
+</file>
+
 <file path=word/styles.xml><?xml version="1.0" encoding="utf-8"?>
-<w:styles xmlns:mc="http://schemas.openxmlformats.org/markup-compatibility/2006" xmlns:r="http://schemas.openxmlformats.org/officeDocument/2006/relationships" xmlns:w="http://schemas.openxmlformats.org/wordprocessingml/2006/main" xmlns:w14="http://schemas.microsoft.com/office/word/2010/wordml" xmlns:w15="http://schemas.microsoft.com/office/word/2012/wordml" mc:Ignorable="w14 w15">
+<w:styles xmlns:mc="http://schemas.openxmlformats.org/markup-compatibility/2006" xmlns:r="http://schemas.openxmlformats.org/officeDocument/2006/relationships" xmlns:w="http://schemas.openxmlformats.org/wordprocessingml/2006/main" xmlns:w14="http://schemas.microsoft.com/office/word/2010/wordml" xmlns:w15="http://schemas.microsoft.com/office/word/2012/wordml" xmlns:w16cex="http://schemas.microsoft.com/office/word/2018/wordml/cex" xmlns:w16cid="http://schemas.microsoft.com/office/word/2016/wordml/cid" xmlns:w16="http://schemas.microsoft.com/office/word/2018/wordml" xmlns:w16se="http://schemas.microsoft.com/office/word/2015/wordml/symex" mc:Ignorable="w14 w15 w16se w16cid w16 w16cex">
   <w:docDefaults>
     <w:rPrDefault>
       <w:rPr>
@@ -6255,7 +6460,7 @@
       </w:pPr>
     </w:pPrDefault>
   </w:docDefaults>
-  <w:latentStyles w:defLockedState="0" w:defUIPriority="99" w:defSemiHidden="0" w:defUnhideWhenUsed="0" w:defQFormat="0" w:count="371">
+  <w:latentStyles w:defLockedState="0" w:defUIPriority="99" w:defSemiHidden="0" w:defUnhideWhenUsed="0" w:defQFormat="0" w:count="376">
     <w:lsdException w:name="Normal" w:uiPriority="0" w:qFormat="1"/>
     <w:lsdException w:name="heading 1" w:uiPriority="9" w:qFormat="1"/>
     <w:lsdException w:name="heading 2" w:semiHidden="1" w:uiPriority="9" w:unhideWhenUsed="1" w:qFormat="1"/>
@@ -6361,7 +6566,6 @@
     <w:lsdException w:name="HTML Sample" w:semiHidden="1" w:unhideWhenUsed="1"/>
     <w:lsdException w:name="HTML Typewriter" w:semiHidden="1" w:unhideWhenUsed="1"/>
     <w:lsdException w:name="HTML Variable" w:semiHidden="1" w:unhideWhenUsed="1"/>
-    <w:lsdException w:name="Normal Table" w:semiHidden="1" w:unhideWhenUsed="1"/>
     <w:lsdException w:name="annotation subject" w:semiHidden="1" w:unhideWhenUsed="1"/>
     <w:lsdException w:name="No List" w:semiHidden="1" w:unhideWhenUsed="1"/>
     <w:lsdException w:name="Outline List 1" w:semiHidden="1" w:unhideWhenUsed="1"/>
@@ -6404,11 +6608,8 @@
     <w:lsdException w:name="Table Contemporary" w:semiHidden="1" w:unhideWhenUsed="1"/>
     <w:lsdException w:name="Table Elegant" w:semiHidden="1" w:unhideWhenUsed="1"/>
     <w:lsdException w:name="Table Professional" w:semiHidden="1" w:unhideWhenUsed="1"/>
-    <w:lsdException w:name="Table Subtle 1" w:semiHidden="1" w:unhideWhenUsed="1"/>
     <w:lsdException w:name="Table Subtle 2" w:semiHidden="1" w:unhideWhenUsed="1"/>
     <w:lsdException w:name="Table Web 1" w:semiHidden="1" w:unhideWhenUsed="1"/>
-    <w:lsdException w:name="Table Web 2" w:semiHidden="1" w:unhideWhenUsed="1"/>
-    <w:lsdException w:name="Table Web 3" w:semiHidden="1" w:unhideWhenUsed="1"/>
     <w:lsdException w:name="Balloon Text" w:semiHidden="1" w:unhideWhenUsed="1"/>
     <w:lsdException w:name="Table Grid" w:uiPriority="59"/>
     <w:lsdException w:name="Table Theme" w:semiHidden="1" w:unhideWhenUsed="1"/>
@@ -6627,6 +6828,11 @@
     <w:lsdException w:name="List Table 5 Dark Accent 6" w:uiPriority="50"/>
     <w:lsdException w:name="List Table 6 Colorful Accent 6" w:uiPriority="51"/>
     <w:lsdException w:name="List Table 7 Colorful Accent 6" w:uiPriority="52"/>
+    <w:lsdException w:name="Mention" w:semiHidden="1" w:unhideWhenUsed="1"/>
+    <w:lsdException w:name="Smart Hyperlink" w:semiHidden="1" w:unhideWhenUsed="1"/>
+    <w:lsdException w:name="Hashtag" w:semiHidden="1" w:unhideWhenUsed="1"/>
+    <w:lsdException w:name="Unresolved Mention" w:semiHidden="1" w:unhideWhenUsed="1"/>
+    <w:lsdException w:name="Smart Link" w:semiHidden="1" w:unhideWhenUsed="1"/>
   </w:latentStyles>
   <w:style w:type="paragraph" w:default="1" w:styleId="Standard">
     <w:name w:val="Normal"/>
